--- a/CS_242/labs/lab_06/Crowley_Lab_06_QA.docx
+++ b/CS_242/labs/lab_06/Crowley_Lab_06_QA.docx
@@ -41,7 +41,39 @@
           <w:sz w:val="22"/>
           <w:szCs w:val="22"/>
         </w:rPr>
-        <w:t>02/18/2021</w:t>
+        <w:t>0</w:t>
+      </w:r>
+      <w:r>
+        <w:rPr>
+          <w:rFonts w:ascii="Helvetica Neue" w:hAnsi="Helvetica Neue" w:cs="Helvetica Neue"/>
+          <w:sz w:val="22"/>
+          <w:szCs w:val="22"/>
+        </w:rPr>
+        <w:t>6</w:t>
+      </w:r>
+      <w:r>
+        <w:rPr>
+          <w:rFonts w:ascii="Helvetica Neue" w:hAnsi="Helvetica Neue" w:cs="Helvetica Neue"/>
+          <w:sz w:val="22"/>
+          <w:szCs w:val="22"/>
+        </w:rPr>
+        <w:t>/</w:t>
+      </w:r>
+      <w:r>
+        <w:rPr>
+          <w:rFonts w:ascii="Helvetica Neue" w:hAnsi="Helvetica Neue" w:cs="Helvetica Neue"/>
+          <w:sz w:val="22"/>
+          <w:szCs w:val="22"/>
+        </w:rPr>
+        <w:t>28</w:t>
+      </w:r>
+      <w:r>
+        <w:rPr>
+          <w:rFonts w:ascii="Helvetica Neue" w:hAnsi="Helvetica Neue" w:cs="Helvetica Neue"/>
+          <w:sz w:val="22"/>
+          <w:szCs w:val="22"/>
+        </w:rPr>
+        <w:t>/2021</w:t>
       </w:r>
     </w:p>
     <w:p>
@@ -62,7 +94,23 @@
           <w:sz w:val="22"/>
           <w:szCs w:val="22"/>
         </w:rPr>
-        <w:t>CSC_157_Lab_06_QA</w:t>
+        <w:t>CSC_</w:t>
+      </w:r>
+      <w:r>
+        <w:rPr>
+          <w:rFonts w:ascii="Helvetica Neue" w:hAnsi="Helvetica Neue" w:cs="Helvetica Neue"/>
+          <w:sz w:val="22"/>
+          <w:szCs w:val="22"/>
+        </w:rPr>
+        <w:t>242</w:t>
+      </w:r>
+      <w:r>
+        <w:rPr>
+          <w:rFonts w:ascii="Helvetica Neue" w:hAnsi="Helvetica Neue" w:cs="Helvetica Neue"/>
+          <w:sz w:val="22"/>
+          <w:szCs w:val="22"/>
+        </w:rPr>
+        <w:t>_Lab_06_QA</w:t>
       </w:r>
     </w:p>
     <w:p>
@@ -80,378 +128,2249 @@
     </w:p>
     <w:p>
       <w:pPr>
-        <w:widowControl w:val="0"/>
+        <w:pStyle w:val="NoSpacing"/>
+        <w:rPr>
+          <w:rFonts w:ascii="Tahoma" w:hAnsi="Tahoma" w:cs="Tahoma"/>
+          <w:iCs/>
+          <w:sz w:val="22"/>
+          <w:szCs w:val="22"/>
+        </w:rPr>
+      </w:pPr>
+    </w:p>
+    <w:p>
+      <w:pPr>
+        <w:pStyle w:val="NoSpacing"/>
+        <w:rPr>
+          <w:rFonts w:ascii="Tahoma" w:hAnsi="Tahoma" w:cs="Tahoma"/>
+          <w:bCs/>
+          <w:iCs/>
+          <w:sz w:val="22"/>
+          <w:szCs w:val="22"/>
+        </w:rPr>
+      </w:pPr>
+      <w:r>
+        <w:rPr>
+          <w:rFonts w:ascii="Tahoma" w:hAnsi="Tahoma" w:cs="Tahoma"/>
+          <w:b/>
+          <w:iCs/>
+          <w:sz w:val="22"/>
+          <w:szCs w:val="22"/>
+        </w:rPr>
+        <w:t>(1)</w:t>
+      </w:r>
+      <w:r>
+        <w:rPr>
+          <w:rFonts w:ascii="Tahoma" w:hAnsi="Tahoma" w:cs="Tahoma"/>
+          <w:b/>
+          <w:iCs/>
+          <w:sz w:val="22"/>
+          <w:szCs w:val="22"/>
+        </w:rPr>
+        <w:tab/>
+      </w:r>
+      <w:r>
+        <w:rPr>
+          <w:rFonts w:ascii="Tahoma" w:hAnsi="Tahoma" w:cs="Tahoma"/>
+          <w:bCs/>
+          <w:iCs/>
+          <w:sz w:val="22"/>
+          <w:szCs w:val="22"/>
+        </w:rPr>
+        <w:t>Is a multi - dimensional list created here?  Explain your answer.</w:t>
+      </w:r>
+    </w:p>
+    <w:p>
+      <w:pPr>
+        <w:pStyle w:val="NoSpacing"/>
+        <w:rPr>
+          <w:rFonts w:ascii="Tahoma" w:hAnsi="Tahoma" w:cs="Tahoma"/>
+          <w:bCs/>
+          <w:iCs/>
+          <w:sz w:val="22"/>
+          <w:szCs w:val="22"/>
+        </w:rPr>
+      </w:pPr>
+    </w:p>
+    <w:tbl>
+      <w:tblPr>
+        <w:tblStyle w:val="TableGrid"/>
+        <w:tblW w:w="0" w:type="auto"/>
+        <w:tblLook w:val="04A0" w:firstRow="1" w:lastRow="0" w:firstColumn="1" w:lastColumn="0" w:noHBand="0" w:noVBand="1"/>
+      </w:tblPr>
+      <w:tblGrid>
+        <w:gridCol w:w="8630"/>
+      </w:tblGrid>
+      <w:tr>
+        <w:tc>
+          <w:tcPr>
+            <w:tcW w:w="8630" w:type="dxa"/>
+          </w:tcPr>
+          <w:p>
+            <w:pPr>
+              <w:widowControl/>
+              <w:autoSpaceDE w:val="0"/>
+              <w:autoSpaceDN w:val="0"/>
+              <w:adjustRightInd w:val="0"/>
+              <w:rPr>
+                <w:rFonts w:ascii="Consolas" w:eastAsiaTheme="minorHAnsi" w:hAnsi="Consolas" w:cs="Consolas"/>
+                <w:b/>
+                <w:bCs/>
+                <w:color w:val="000000"/>
+                <w:sz w:val="24"/>
+                <w:szCs w:val="24"/>
+              </w:rPr>
+            </w:pPr>
+          </w:p>
+          <w:p>
+            <w:pPr>
+              <w:widowControl/>
+              <w:autoSpaceDE w:val="0"/>
+              <w:autoSpaceDN w:val="0"/>
+              <w:adjustRightInd w:val="0"/>
+              <w:rPr>
+                <w:rFonts w:ascii="Consolas" w:eastAsiaTheme="minorHAnsi" w:hAnsi="Consolas" w:cs="Consolas"/>
+                <w:b/>
+                <w:bCs/>
+                <w:color w:val="000000"/>
+                <w:sz w:val="24"/>
+                <w:szCs w:val="24"/>
+              </w:rPr>
+            </w:pPr>
+            <w:r>
+              <w:rPr>
+                <w:rFonts w:ascii="Consolas" w:eastAsiaTheme="minorHAnsi" w:hAnsi="Consolas" w:cs="Consolas"/>
+                <w:b/>
+                <w:bCs/>
+                <w:color w:val="000000"/>
+                <w:sz w:val="24"/>
+                <w:szCs w:val="24"/>
+              </w:rPr>
+              <w:t xml:space="preserve">string = </w:t>
+            </w:r>
+            <w:r>
+              <w:rPr>
+                <w:rFonts w:ascii="Consolas" w:eastAsiaTheme="minorHAnsi" w:hAnsi="Consolas" w:cs="Consolas"/>
+                <w:b/>
+                <w:bCs/>
+                <w:color w:val="A31515"/>
+                <w:sz w:val="24"/>
+                <w:szCs w:val="24"/>
+              </w:rPr>
+              <w:t>"</w:t>
+            </w:r>
+            <w:r>
+              <w:rPr>
+                <w:rFonts w:ascii="Consolas" w:eastAsiaTheme="minorHAnsi" w:hAnsi="Consolas" w:cs="Consolas"/>
+                <w:b/>
+                <w:bCs/>
+                <w:color w:val="A31515"/>
+                <w:sz w:val="24"/>
+                <w:szCs w:val="24"/>
+              </w:rPr>
+              <w:t>this is a phrase</w:t>
+            </w:r>
+            <w:r>
+              <w:rPr>
+                <w:rFonts w:ascii="Consolas" w:eastAsiaTheme="minorHAnsi" w:hAnsi="Consolas" w:cs="Consolas"/>
+                <w:b/>
+                <w:bCs/>
+                <w:color w:val="A31515"/>
+                <w:sz w:val="24"/>
+                <w:szCs w:val="24"/>
+              </w:rPr>
+              <w:t>"</w:t>
+            </w:r>
+          </w:p>
+          <w:p>
+            <w:pPr>
+              <w:widowControl/>
+              <w:autoSpaceDE w:val="0"/>
+              <w:autoSpaceDN w:val="0"/>
+              <w:adjustRightInd w:val="0"/>
+              <w:rPr>
+                <w:rFonts w:ascii="Consolas" w:eastAsiaTheme="minorHAnsi" w:hAnsi="Consolas" w:cs="Consolas"/>
+                <w:b/>
+                <w:bCs/>
+                <w:color w:val="000000"/>
+                <w:sz w:val="24"/>
+                <w:szCs w:val="24"/>
+              </w:rPr>
+            </w:pPr>
+            <w:r>
+              <w:rPr>
+                <w:rFonts w:ascii="Consolas" w:eastAsiaTheme="minorHAnsi" w:hAnsi="Consolas" w:cs="Consolas"/>
+                <w:b/>
+                <w:bCs/>
+                <w:color w:val="000000"/>
+                <w:sz w:val="24"/>
+                <w:szCs w:val="24"/>
+              </w:rPr>
+              <w:t>result1 = [</w:t>
+            </w:r>
+            <w:r>
+              <w:rPr>
+                <w:rFonts w:ascii="Consolas" w:eastAsiaTheme="minorHAnsi" w:hAnsi="Consolas" w:cs="Consolas"/>
+                <w:b/>
+                <w:bCs/>
+                <w:color w:val="808080"/>
+                <w:sz w:val="24"/>
+                <w:szCs w:val="24"/>
+              </w:rPr>
+              <w:t>line</w:t>
+            </w:r>
+            <w:r>
+              <w:rPr>
+                <w:rFonts w:ascii="Consolas" w:eastAsiaTheme="minorHAnsi" w:hAnsi="Consolas" w:cs="Consolas"/>
+                <w:b/>
+                <w:bCs/>
+                <w:color w:val="000000"/>
+                <w:sz w:val="24"/>
+                <w:szCs w:val="24"/>
+              </w:rPr>
+              <w:t xml:space="preserve">.strip().split() </w:t>
+            </w:r>
+            <w:r>
+              <w:rPr>
+                <w:rFonts w:ascii="Consolas" w:eastAsiaTheme="minorHAnsi" w:hAnsi="Consolas" w:cs="Consolas"/>
+                <w:b/>
+                <w:bCs/>
+                <w:color w:val="0000FF"/>
+                <w:sz w:val="24"/>
+                <w:szCs w:val="24"/>
+              </w:rPr>
+              <w:t>for</w:t>
+            </w:r>
+            <w:r>
+              <w:rPr>
+                <w:rFonts w:ascii="Consolas" w:eastAsiaTheme="minorHAnsi" w:hAnsi="Consolas" w:cs="Consolas"/>
+                <w:b/>
+                <w:bCs/>
+                <w:color w:val="000000"/>
+                <w:sz w:val="24"/>
+                <w:szCs w:val="24"/>
+              </w:rPr>
+              <w:t xml:space="preserve"> </w:t>
+            </w:r>
+            <w:r>
+              <w:rPr>
+                <w:rFonts w:ascii="Consolas" w:eastAsiaTheme="minorHAnsi" w:hAnsi="Consolas" w:cs="Consolas"/>
+                <w:b/>
+                <w:bCs/>
+                <w:color w:val="808080"/>
+                <w:sz w:val="24"/>
+                <w:szCs w:val="24"/>
+              </w:rPr>
+              <w:t>line</w:t>
+            </w:r>
+            <w:r>
+              <w:rPr>
+                <w:rFonts w:ascii="Consolas" w:eastAsiaTheme="minorHAnsi" w:hAnsi="Consolas" w:cs="Consolas"/>
+                <w:b/>
+                <w:bCs/>
+                <w:color w:val="000000"/>
+                <w:sz w:val="24"/>
+                <w:szCs w:val="24"/>
+              </w:rPr>
+              <w:t xml:space="preserve"> </w:t>
+            </w:r>
+            <w:r>
+              <w:rPr>
+                <w:rFonts w:ascii="Consolas" w:eastAsiaTheme="minorHAnsi" w:hAnsi="Consolas" w:cs="Consolas"/>
+                <w:b/>
+                <w:bCs/>
+                <w:color w:val="0000FF"/>
+                <w:sz w:val="24"/>
+                <w:szCs w:val="24"/>
+              </w:rPr>
+              <w:t>in</w:t>
+            </w:r>
+            <w:r>
+              <w:rPr>
+                <w:rFonts w:ascii="Consolas" w:eastAsiaTheme="minorHAnsi" w:hAnsi="Consolas" w:cs="Consolas"/>
+                <w:b/>
+                <w:bCs/>
+                <w:color w:val="000000"/>
+                <w:sz w:val="24"/>
+                <w:szCs w:val="24"/>
+              </w:rPr>
+              <w:t xml:space="preserve"> string.split(</w:t>
+            </w:r>
+            <w:r>
+              <w:rPr>
+                <w:rFonts w:ascii="Consolas" w:eastAsiaTheme="minorHAnsi" w:hAnsi="Consolas" w:cs="Consolas"/>
+                <w:b/>
+                <w:bCs/>
+                <w:color w:val="A31515"/>
+                <w:sz w:val="24"/>
+                <w:szCs w:val="24"/>
+              </w:rPr>
+              <w:t>'\n'</w:t>
+            </w:r>
+            <w:r>
+              <w:rPr>
+                <w:rFonts w:ascii="Consolas" w:eastAsiaTheme="minorHAnsi" w:hAnsi="Consolas" w:cs="Consolas"/>
+                <w:b/>
+                <w:bCs/>
+                <w:color w:val="000000"/>
+                <w:sz w:val="24"/>
+                <w:szCs w:val="24"/>
+              </w:rPr>
+              <w:t>)]</w:t>
+            </w:r>
+          </w:p>
+          <w:p>
+            <w:pPr>
+              <w:widowControl/>
+              <w:autoSpaceDE w:val="0"/>
+              <w:autoSpaceDN w:val="0"/>
+              <w:adjustRightInd w:val="0"/>
+              <w:rPr>
+                <w:rFonts w:ascii="Consolas" w:eastAsiaTheme="minorHAnsi" w:hAnsi="Consolas" w:cs="Consolas"/>
+                <w:b/>
+                <w:bCs/>
+                <w:color w:val="000000"/>
+                <w:sz w:val="24"/>
+                <w:szCs w:val="24"/>
+              </w:rPr>
+            </w:pPr>
+          </w:p>
+          <w:p>
+            <w:pPr>
+              <w:widowControl/>
+              <w:autoSpaceDE w:val="0"/>
+              <w:autoSpaceDN w:val="0"/>
+              <w:adjustRightInd w:val="0"/>
+              <w:rPr>
+                <w:rFonts w:ascii="Consolas" w:eastAsiaTheme="minorHAnsi" w:hAnsi="Consolas" w:cs="Consolas"/>
+                <w:b/>
+                <w:bCs/>
+                <w:color w:val="000000"/>
+                <w:sz w:val="24"/>
+                <w:szCs w:val="24"/>
+              </w:rPr>
+            </w:pPr>
+            <w:r>
+              <w:rPr>
+                <w:rFonts w:ascii="Consolas" w:eastAsiaTheme="minorHAnsi" w:hAnsi="Consolas" w:cs="Consolas"/>
+                <w:b/>
+                <w:bCs/>
+                <w:color w:val="000000"/>
+                <w:sz w:val="24"/>
+                <w:szCs w:val="24"/>
+              </w:rPr>
+              <w:t xml:space="preserve">string = </w:t>
+            </w:r>
+            <w:r>
+              <w:rPr>
+                <w:rFonts w:ascii="Consolas" w:eastAsiaTheme="minorHAnsi" w:hAnsi="Consolas" w:cs="Consolas"/>
+                <w:b/>
+                <w:bCs/>
+                <w:color w:val="A31515"/>
+                <w:sz w:val="24"/>
+                <w:szCs w:val="24"/>
+              </w:rPr>
+              <w:t>"</w:t>
+            </w:r>
+            <w:r>
+              <w:rPr>
+                <w:rFonts w:ascii="Consolas" w:eastAsiaTheme="minorHAnsi" w:hAnsi="Consolas" w:cs="Consolas"/>
+                <w:b/>
+                <w:bCs/>
+                <w:color w:val="A31515"/>
+                <w:sz w:val="24"/>
+                <w:szCs w:val="24"/>
+              </w:rPr>
+              <w:t>this is another phrase</w:t>
+            </w:r>
+            <w:r>
+              <w:rPr>
+                <w:rFonts w:ascii="Consolas" w:eastAsiaTheme="minorHAnsi" w:hAnsi="Consolas" w:cs="Consolas"/>
+                <w:b/>
+                <w:bCs/>
+                <w:color w:val="A31515"/>
+                <w:sz w:val="24"/>
+                <w:szCs w:val="24"/>
+              </w:rPr>
+              <w:t>"</w:t>
+            </w:r>
+          </w:p>
+          <w:p>
+            <w:pPr>
+              <w:widowControl/>
+              <w:autoSpaceDE w:val="0"/>
+              <w:autoSpaceDN w:val="0"/>
+              <w:adjustRightInd w:val="0"/>
+              <w:rPr>
+                <w:rFonts w:ascii="Consolas" w:eastAsiaTheme="minorHAnsi" w:hAnsi="Consolas" w:cs="Consolas"/>
+                <w:b/>
+                <w:bCs/>
+                <w:color w:val="000000"/>
+                <w:sz w:val="24"/>
+                <w:szCs w:val="24"/>
+              </w:rPr>
+            </w:pPr>
+            <w:r>
+              <w:rPr>
+                <w:rFonts w:ascii="Consolas" w:eastAsiaTheme="minorHAnsi" w:hAnsi="Consolas" w:cs="Consolas"/>
+                <w:b/>
+                <w:bCs/>
+                <w:color w:val="000000"/>
+                <w:sz w:val="24"/>
+                <w:szCs w:val="24"/>
+              </w:rPr>
+              <w:t>result2 = [</w:t>
+            </w:r>
+            <w:r>
+              <w:rPr>
+                <w:rFonts w:ascii="Consolas" w:eastAsiaTheme="minorHAnsi" w:hAnsi="Consolas" w:cs="Consolas"/>
+                <w:b/>
+                <w:bCs/>
+                <w:color w:val="808080"/>
+                <w:sz w:val="24"/>
+                <w:szCs w:val="24"/>
+              </w:rPr>
+              <w:t>line</w:t>
+            </w:r>
+            <w:r>
+              <w:rPr>
+                <w:rFonts w:ascii="Consolas" w:eastAsiaTheme="minorHAnsi" w:hAnsi="Consolas" w:cs="Consolas"/>
+                <w:b/>
+                <w:bCs/>
+                <w:color w:val="000000"/>
+                <w:sz w:val="24"/>
+                <w:szCs w:val="24"/>
+              </w:rPr>
+              <w:t xml:space="preserve">.strip().split() </w:t>
+            </w:r>
+            <w:r>
+              <w:rPr>
+                <w:rFonts w:ascii="Consolas" w:eastAsiaTheme="minorHAnsi" w:hAnsi="Consolas" w:cs="Consolas"/>
+                <w:b/>
+                <w:bCs/>
+                <w:color w:val="0000FF"/>
+                <w:sz w:val="24"/>
+                <w:szCs w:val="24"/>
+              </w:rPr>
+              <w:t>for</w:t>
+            </w:r>
+            <w:r>
+              <w:rPr>
+                <w:rFonts w:ascii="Consolas" w:eastAsiaTheme="minorHAnsi" w:hAnsi="Consolas" w:cs="Consolas"/>
+                <w:b/>
+                <w:bCs/>
+                <w:color w:val="000000"/>
+                <w:sz w:val="24"/>
+                <w:szCs w:val="24"/>
+              </w:rPr>
+              <w:t xml:space="preserve"> </w:t>
+            </w:r>
+            <w:r>
+              <w:rPr>
+                <w:rFonts w:ascii="Consolas" w:eastAsiaTheme="minorHAnsi" w:hAnsi="Consolas" w:cs="Consolas"/>
+                <w:b/>
+                <w:bCs/>
+                <w:color w:val="808080"/>
+                <w:sz w:val="24"/>
+                <w:szCs w:val="24"/>
+              </w:rPr>
+              <w:t>line</w:t>
+            </w:r>
+            <w:r>
+              <w:rPr>
+                <w:rFonts w:ascii="Consolas" w:eastAsiaTheme="minorHAnsi" w:hAnsi="Consolas" w:cs="Consolas"/>
+                <w:b/>
+                <w:bCs/>
+                <w:color w:val="000000"/>
+                <w:sz w:val="24"/>
+                <w:szCs w:val="24"/>
+              </w:rPr>
+              <w:t xml:space="preserve"> </w:t>
+            </w:r>
+            <w:r>
+              <w:rPr>
+                <w:rFonts w:ascii="Consolas" w:eastAsiaTheme="minorHAnsi" w:hAnsi="Consolas" w:cs="Consolas"/>
+                <w:b/>
+                <w:bCs/>
+                <w:color w:val="0000FF"/>
+                <w:sz w:val="24"/>
+                <w:szCs w:val="24"/>
+              </w:rPr>
+              <w:t>in</w:t>
+            </w:r>
+            <w:r>
+              <w:rPr>
+                <w:rFonts w:ascii="Consolas" w:eastAsiaTheme="minorHAnsi" w:hAnsi="Consolas" w:cs="Consolas"/>
+                <w:b/>
+                <w:bCs/>
+                <w:color w:val="000000"/>
+                <w:sz w:val="24"/>
+                <w:szCs w:val="24"/>
+              </w:rPr>
+              <w:t xml:space="preserve"> string.split(</w:t>
+            </w:r>
+            <w:r>
+              <w:rPr>
+                <w:rFonts w:ascii="Consolas" w:eastAsiaTheme="minorHAnsi" w:hAnsi="Consolas" w:cs="Consolas"/>
+                <w:b/>
+                <w:bCs/>
+                <w:color w:val="A31515"/>
+                <w:sz w:val="24"/>
+                <w:szCs w:val="24"/>
+              </w:rPr>
+              <w:t>'\n'</w:t>
+            </w:r>
+            <w:r>
+              <w:rPr>
+                <w:rFonts w:ascii="Consolas" w:eastAsiaTheme="minorHAnsi" w:hAnsi="Consolas" w:cs="Consolas"/>
+                <w:b/>
+                <w:bCs/>
+                <w:color w:val="000000"/>
+                <w:sz w:val="24"/>
+                <w:szCs w:val="24"/>
+              </w:rPr>
+              <w:t>)]</w:t>
+            </w:r>
+          </w:p>
+          <w:p>
+            <w:pPr>
+              <w:widowControl/>
+              <w:autoSpaceDE w:val="0"/>
+              <w:autoSpaceDN w:val="0"/>
+              <w:adjustRightInd w:val="0"/>
+              <w:rPr>
+                <w:rFonts w:ascii="Consolas" w:eastAsiaTheme="minorHAnsi" w:hAnsi="Consolas" w:cs="Consolas"/>
+                <w:b/>
+                <w:bCs/>
+                <w:color w:val="000000"/>
+                <w:sz w:val="24"/>
+                <w:szCs w:val="24"/>
+              </w:rPr>
+            </w:pPr>
+          </w:p>
+          <w:p>
+            <w:pPr>
+              <w:widowControl/>
+              <w:autoSpaceDE w:val="0"/>
+              <w:autoSpaceDN w:val="0"/>
+              <w:adjustRightInd w:val="0"/>
+              <w:rPr>
+                <w:rFonts w:ascii="Consolas" w:eastAsiaTheme="minorHAnsi" w:hAnsi="Consolas" w:cs="Consolas"/>
+                <w:b/>
+                <w:bCs/>
+                <w:color w:val="000000"/>
+                <w:sz w:val="24"/>
+                <w:szCs w:val="24"/>
+              </w:rPr>
+            </w:pPr>
+            <w:r>
+              <w:rPr>
+                <w:rFonts w:ascii="Consolas" w:eastAsiaTheme="minorHAnsi" w:hAnsi="Consolas" w:cs="Consolas"/>
+                <w:b/>
+                <w:bCs/>
+                <w:color w:val="000000"/>
+                <w:sz w:val="24"/>
+                <w:szCs w:val="24"/>
+              </w:rPr>
+              <w:t>result = [result1,result2]</w:t>
+            </w:r>
+          </w:p>
+          <w:p>
+            <w:pPr>
+              <w:widowControl/>
+              <w:autoSpaceDE w:val="0"/>
+              <w:autoSpaceDN w:val="0"/>
+              <w:adjustRightInd w:val="0"/>
+              <w:rPr>
+                <w:rFonts w:ascii="Consolas" w:eastAsiaTheme="minorHAnsi" w:hAnsi="Consolas" w:cs="Consolas"/>
+                <w:b/>
+                <w:bCs/>
+                <w:color w:val="000000"/>
+                <w:sz w:val="24"/>
+                <w:szCs w:val="24"/>
+              </w:rPr>
+            </w:pPr>
+            <w:r>
+              <w:rPr>
+                <w:rFonts w:ascii="Consolas" w:eastAsiaTheme="minorHAnsi" w:hAnsi="Consolas" w:cs="Consolas"/>
+                <w:b/>
+                <w:bCs/>
+                <w:color w:val="000000"/>
+                <w:sz w:val="24"/>
+                <w:szCs w:val="24"/>
+              </w:rPr>
+              <w:t>print (result)</w:t>
+            </w:r>
+          </w:p>
+          <w:p>
+            <w:pPr>
+              <w:widowControl/>
+              <w:autoSpaceDE w:val="0"/>
+              <w:autoSpaceDN w:val="0"/>
+              <w:adjustRightInd w:val="0"/>
+              <w:rPr>
+                <w:rFonts w:ascii="Consolas" w:eastAsiaTheme="minorHAnsi" w:hAnsi="Consolas" w:cs="Consolas"/>
+                <w:b/>
+                <w:bCs/>
+                <w:color w:val="000000"/>
+                <w:sz w:val="24"/>
+                <w:szCs w:val="24"/>
+              </w:rPr>
+            </w:pPr>
+          </w:p>
+        </w:tc>
+      </w:tr>
+    </w:tbl>
+    <w:p>
+      <w:pPr>
+        <w:pStyle w:val="NoSpacing"/>
+        <w:rPr>
+          <w:rFonts w:ascii="Tahoma" w:hAnsi="Tahoma" w:cs="Tahoma"/>
+          <w:b/>
+          <w:iCs/>
+          <w:sz w:val="22"/>
+          <w:szCs w:val="22"/>
+        </w:rPr>
+      </w:pPr>
+    </w:p>
+    <w:p>
+      <w:pPr>
+        <w:pStyle w:val="NoSpacing"/>
+        <w:rPr>
+          <w:rFonts w:ascii="Tahoma" w:hAnsi="Tahoma" w:cs="Tahoma"/>
+          <w:b/>
+          <w:iCs/>
+          <w:sz w:val="22"/>
+          <w:szCs w:val="22"/>
+        </w:rPr>
+      </w:pPr>
+      <w:r>
+        <w:rPr>
+          <w:rFonts w:ascii="Tahoma" w:hAnsi="Tahoma" w:cs="Tahoma"/>
+          <w:b/>
+          <w:iCs/>
+          <w:sz w:val="22"/>
+          <w:szCs w:val="22"/>
+        </w:rPr>
+        <w:t xml:space="preserve">Yes! This is actually a 3D list, constructed using list comprehension. The line.split() operation produces an array of words for each line created by the string.split() method, which would create a new item for each new line (in this instance, there is only one line). </w:t>
+      </w:r>
+    </w:p>
+    <w:p>
+      <w:pPr>
+        <w:pStyle w:val="NoSpacing"/>
+        <w:rPr>
+          <w:rFonts w:ascii="Tahoma" w:hAnsi="Tahoma" w:cs="Tahoma"/>
+          <w:b/>
+          <w:iCs/>
+          <w:sz w:val="22"/>
+          <w:szCs w:val="22"/>
+        </w:rPr>
+      </w:pPr>
+    </w:p>
+    <w:p>
+      <w:r>
+        <w:rPr>
+          <w:rFonts w:ascii="Tahoma" w:hAnsi="Tahoma" w:cs="Tahoma"/>
+          <w:b/>
+          <w:iCs/>
+          <w:sz w:val="22"/>
+          <w:szCs w:val="22"/>
+        </w:rPr>
+        <w:t xml:space="preserve">The end result of result1 looks like a 2D list: </w:t>
+      </w:r>
+      <w:r>
+        <w:rPr>
+          <w:rFonts w:ascii="Menlo" w:hAnsi="Menlo" w:cs="Menlo"/>
+          <w:color w:val="ABB2BF"/>
+          <w:sz w:val="18"/>
+          <w:szCs w:val="18"/>
+          <w:shd w:val="clear" w:color="auto" w:fill="21252B"/>
+        </w:rPr>
+        <w:t>[['this', 'is', 'a', 'phrase']]</w:t>
+      </w:r>
+    </w:p>
+    <w:p>
+      <w:pPr>
+        <w:pStyle w:val="NoSpacing"/>
+        <w:rPr>
+          <w:rFonts w:ascii="Tahoma" w:hAnsi="Tahoma" w:cs="Tahoma"/>
+          <w:b/>
+          <w:iCs/>
+          <w:sz w:val="22"/>
+          <w:szCs w:val="22"/>
+        </w:rPr>
+      </w:pPr>
+    </w:p>
+    <w:p>
+      <w:r>
+        <w:rPr>
+          <w:rFonts w:ascii="Tahoma" w:hAnsi="Tahoma" w:cs="Tahoma"/>
+          <w:b/>
+          <w:iCs/>
+          <w:sz w:val="22"/>
+          <w:szCs w:val="22"/>
+        </w:rPr>
+        <w:t xml:space="preserve">Adding this to the end result of result, which performs the exact same operations, is another 2D list </w:t>
+      </w:r>
+      <w:r>
+        <w:rPr>
+          <w:rFonts w:ascii="Menlo" w:hAnsi="Menlo" w:cs="Menlo"/>
+          <w:color w:val="ABB2BF"/>
+          <w:sz w:val="18"/>
+          <w:szCs w:val="18"/>
+          <w:shd w:val="clear" w:color="auto" w:fill="21252B"/>
+        </w:rPr>
+        <w:t>[['this', 'is', 'another', 'phrase']]</w:t>
+      </w:r>
+    </w:p>
+    <w:p/>
+    <w:p>
+      <w:pPr>
+        <w:pStyle w:val="NoSpacing"/>
+        <w:rPr>
+          <w:rFonts w:ascii="Tahoma" w:hAnsi="Tahoma" w:cs="Tahoma"/>
+          <w:b/>
+          <w:iCs/>
+          <w:sz w:val="22"/>
+          <w:szCs w:val="22"/>
+        </w:rPr>
+      </w:pPr>
+      <w:r>
+        <w:rPr>
+          <w:rFonts w:ascii="Tahoma" w:hAnsi="Tahoma" w:cs="Tahoma"/>
+          <w:b/>
+          <w:iCs/>
+          <w:sz w:val="22"/>
+          <w:szCs w:val="22"/>
+        </w:rPr>
+        <w:t xml:space="preserve">The final result of putting both of these 2D lists together in a new list is a 3D list, with </w:t>
+      </w:r>
+      <w:r>
+        <w:rPr>
+          <w:rFonts w:ascii="Tahoma" w:hAnsi="Tahoma" w:cs="Tahoma"/>
+          <w:b/>
+          <w:iCs/>
+          <w:sz w:val="22"/>
+          <w:szCs w:val="22"/>
+        </w:rPr>
+        <w:t xml:space="preserve">dimensions 1x2x4 (this can be visualized as row, column, depth): </w:t>
+      </w:r>
+    </w:p>
+    <w:p>
+      <w:pPr>
+        <w:pStyle w:val="NoSpacing"/>
+        <w:rPr>
+          <w:rFonts w:ascii="Tahoma" w:hAnsi="Tahoma" w:cs="Tahoma"/>
+          <w:b/>
+          <w:iCs/>
+          <w:sz w:val="22"/>
+          <w:szCs w:val="22"/>
+        </w:rPr>
+      </w:pPr>
+      <w:r>
+        <w:rPr>
+          <w:rFonts w:ascii="Tahoma" w:hAnsi="Tahoma" w:cs="Tahoma"/>
+          <w:b/>
+          <w:iCs/>
+          <w:sz w:val="22"/>
+          <w:szCs w:val="22"/>
+        </w:rPr>
+        <w:t xml:space="preserve"> </w:t>
+      </w:r>
+    </w:p>
+    <w:p>
+      <w:pPr>
+        <w:shd w:val="clear" w:color="auto" w:fill="282C34"/>
+        <w:spacing w:line="270" w:lineRule="atLeast"/>
+        <w:rPr>
+          <w:rFonts w:ascii="Menlo" w:hAnsi="Menlo" w:cs="Menlo"/>
+          <w:color w:val="ABB2BF"/>
+          <w:sz w:val="18"/>
+          <w:szCs w:val="18"/>
+        </w:rPr>
+      </w:pPr>
+      <w:r>
+        <w:rPr>
+          <w:rFonts w:ascii="Menlo" w:hAnsi="Menlo" w:cs="Menlo"/>
+          <w:color w:val="ABB2BF"/>
+          <w:sz w:val="18"/>
+          <w:szCs w:val="18"/>
+        </w:rPr>
+        <w:t>[[[</w:t>
+      </w:r>
+      <w:r>
+        <w:rPr>
+          <w:rFonts w:ascii="Menlo" w:hAnsi="Menlo" w:cs="Menlo"/>
+          <w:color w:val="98C379"/>
+          <w:sz w:val="18"/>
+          <w:szCs w:val="18"/>
+        </w:rPr>
+        <w:t>'this'</w:t>
+      </w:r>
+      <w:r>
+        <w:rPr>
+          <w:rFonts w:ascii="Menlo" w:hAnsi="Menlo" w:cs="Menlo"/>
+          <w:color w:val="ABB2BF"/>
+          <w:sz w:val="18"/>
+          <w:szCs w:val="18"/>
+        </w:rPr>
+        <w:t xml:space="preserve">, </w:t>
+      </w:r>
+      <w:r>
+        <w:rPr>
+          <w:rFonts w:ascii="Menlo" w:hAnsi="Menlo" w:cs="Menlo"/>
+          <w:color w:val="98C379"/>
+          <w:sz w:val="18"/>
+          <w:szCs w:val="18"/>
+        </w:rPr>
+        <w:t>'is'</w:t>
+      </w:r>
+      <w:r>
+        <w:rPr>
+          <w:rFonts w:ascii="Menlo" w:hAnsi="Menlo" w:cs="Menlo"/>
+          <w:color w:val="ABB2BF"/>
+          <w:sz w:val="18"/>
+          <w:szCs w:val="18"/>
+        </w:rPr>
+        <w:t xml:space="preserve">, </w:t>
+      </w:r>
+      <w:r>
+        <w:rPr>
+          <w:rFonts w:ascii="Menlo" w:hAnsi="Menlo" w:cs="Menlo"/>
+          <w:color w:val="98C379"/>
+          <w:sz w:val="18"/>
+          <w:szCs w:val="18"/>
+        </w:rPr>
+        <w:t>'a'</w:t>
+      </w:r>
+      <w:r>
+        <w:rPr>
+          <w:rFonts w:ascii="Menlo" w:hAnsi="Menlo" w:cs="Menlo"/>
+          <w:color w:val="ABB2BF"/>
+          <w:sz w:val="18"/>
+          <w:szCs w:val="18"/>
+        </w:rPr>
+        <w:t xml:space="preserve">, </w:t>
+      </w:r>
+      <w:r>
+        <w:rPr>
+          <w:rFonts w:ascii="Menlo" w:hAnsi="Menlo" w:cs="Menlo"/>
+          <w:color w:val="98C379"/>
+          <w:sz w:val="18"/>
+          <w:szCs w:val="18"/>
+        </w:rPr>
+        <w:t>'phrase'</w:t>
+      </w:r>
+      <w:r>
+        <w:rPr>
+          <w:rFonts w:ascii="Menlo" w:hAnsi="Menlo" w:cs="Menlo"/>
+          <w:color w:val="ABB2BF"/>
+          <w:sz w:val="18"/>
+          <w:szCs w:val="18"/>
+        </w:rPr>
+        <w:t>]], [[</w:t>
+      </w:r>
+      <w:r>
+        <w:rPr>
+          <w:rFonts w:ascii="Menlo" w:hAnsi="Menlo" w:cs="Menlo"/>
+          <w:color w:val="98C379"/>
+          <w:sz w:val="18"/>
+          <w:szCs w:val="18"/>
+        </w:rPr>
+        <w:t>'this'</w:t>
+      </w:r>
+      <w:r>
+        <w:rPr>
+          <w:rFonts w:ascii="Menlo" w:hAnsi="Menlo" w:cs="Menlo"/>
+          <w:color w:val="ABB2BF"/>
+          <w:sz w:val="18"/>
+          <w:szCs w:val="18"/>
+        </w:rPr>
+        <w:t xml:space="preserve">, </w:t>
+      </w:r>
+      <w:r>
+        <w:rPr>
+          <w:rFonts w:ascii="Menlo" w:hAnsi="Menlo" w:cs="Menlo"/>
+          <w:color w:val="98C379"/>
+          <w:sz w:val="18"/>
+          <w:szCs w:val="18"/>
+        </w:rPr>
+        <w:t>'is'</w:t>
+      </w:r>
+      <w:r>
+        <w:rPr>
+          <w:rFonts w:ascii="Menlo" w:hAnsi="Menlo" w:cs="Menlo"/>
+          <w:color w:val="ABB2BF"/>
+          <w:sz w:val="18"/>
+          <w:szCs w:val="18"/>
+        </w:rPr>
+        <w:t xml:space="preserve">, </w:t>
+      </w:r>
+      <w:r>
+        <w:rPr>
+          <w:rFonts w:ascii="Menlo" w:hAnsi="Menlo" w:cs="Menlo"/>
+          <w:color w:val="98C379"/>
+          <w:sz w:val="18"/>
+          <w:szCs w:val="18"/>
+        </w:rPr>
+        <w:t>'another'</w:t>
+      </w:r>
+      <w:r>
+        <w:rPr>
+          <w:rFonts w:ascii="Menlo" w:hAnsi="Menlo" w:cs="Menlo"/>
+          <w:color w:val="ABB2BF"/>
+          <w:sz w:val="18"/>
+          <w:szCs w:val="18"/>
+        </w:rPr>
+        <w:t xml:space="preserve">, </w:t>
+      </w:r>
+      <w:r>
+        <w:rPr>
+          <w:rFonts w:ascii="Menlo" w:hAnsi="Menlo" w:cs="Menlo"/>
+          <w:color w:val="98C379"/>
+          <w:sz w:val="18"/>
+          <w:szCs w:val="18"/>
+        </w:rPr>
+        <w:t>'phrase'</w:t>
+      </w:r>
+      <w:r>
+        <w:rPr>
+          <w:rFonts w:ascii="Menlo" w:hAnsi="Menlo" w:cs="Menlo"/>
+          <w:color w:val="ABB2BF"/>
+          <w:sz w:val="18"/>
+          <w:szCs w:val="18"/>
+        </w:rPr>
+        <w:t>]]]</w:t>
+      </w:r>
+    </w:p>
+    <w:p>
+      <w:pPr>
+        <w:pStyle w:val="NoSpacing"/>
+        <w:rPr>
+          <w:rFonts w:ascii="Tahoma" w:hAnsi="Tahoma" w:cs="Tahoma"/>
+          <w:b/>
+          <w:iCs/>
+          <w:sz w:val="22"/>
+          <w:szCs w:val="22"/>
+        </w:rPr>
+      </w:pPr>
+    </w:p>
+    <w:p>
+      <w:pPr>
+        <w:pStyle w:val="NoSpacing"/>
+        <w:rPr>
+          <w:rFonts w:ascii="Tahoma" w:hAnsi="Tahoma" w:cs="Tahoma"/>
+          <w:b/>
+          <w:iCs/>
+          <w:sz w:val="22"/>
+          <w:szCs w:val="22"/>
+        </w:rPr>
+      </w:pPr>
+    </w:p>
+    <w:p>
+      <w:pPr>
+        <w:pStyle w:val="NoSpacing"/>
+        <w:rPr>
+          <w:rFonts w:ascii="Tahoma" w:hAnsi="Tahoma" w:cs="Tahoma"/>
+          <w:b/>
+          <w:iCs/>
+          <w:sz w:val="22"/>
+          <w:szCs w:val="22"/>
+        </w:rPr>
+      </w:pPr>
+    </w:p>
+    <w:p>
+      <w:pPr>
+        <w:pStyle w:val="NoSpacing"/>
+        <w:rPr>
+          <w:rFonts w:ascii="Tahoma" w:hAnsi="Tahoma" w:cs="Tahoma"/>
+          <w:iCs/>
+          <w:sz w:val="22"/>
+          <w:szCs w:val="22"/>
+        </w:rPr>
+      </w:pPr>
+      <w:r>
+        <w:rPr>
+          <w:rFonts w:ascii="Tahoma" w:hAnsi="Tahoma" w:cs="Tahoma"/>
+          <w:b/>
+          <w:iCs/>
+          <w:sz w:val="22"/>
+          <w:szCs w:val="22"/>
+        </w:rPr>
+        <w:t>(2)</w:t>
+      </w:r>
+      <w:r>
+        <w:rPr>
+          <w:rFonts w:ascii="Tahoma" w:hAnsi="Tahoma" w:cs="Tahoma"/>
+          <w:b/>
+          <w:iCs/>
+          <w:sz w:val="22"/>
+          <w:szCs w:val="22"/>
+        </w:rPr>
+        <w:tab/>
+      </w:r>
+      <w:r>
+        <w:rPr>
+          <w:rFonts w:ascii="Tahoma" w:hAnsi="Tahoma" w:cs="Tahoma"/>
+          <w:iCs/>
+          <w:sz w:val="22"/>
+          <w:szCs w:val="22"/>
+        </w:rPr>
+        <w:t xml:space="preserve">Would it make sense to perform a matrix transposition of either of </w:t>
+      </w:r>
+      <w:r>
+        <w:rPr>
+          <w:rFonts w:ascii="Tahoma" w:hAnsi="Tahoma" w:cs="Tahoma"/>
+          <w:iCs/>
+          <w:sz w:val="22"/>
+          <w:szCs w:val="22"/>
+        </w:rPr>
+        <w:tab/>
+      </w:r>
+      <w:r>
+        <w:rPr>
+          <w:rFonts w:ascii="Tahoma" w:hAnsi="Tahoma" w:cs="Tahoma"/>
+          <w:iCs/>
+          <w:sz w:val="22"/>
+          <w:szCs w:val="22"/>
+        </w:rPr>
+        <w:tab/>
+      </w:r>
+      <w:r>
+        <w:rPr>
+          <w:rFonts w:ascii="Tahoma" w:hAnsi="Tahoma" w:cs="Tahoma"/>
+          <w:iCs/>
+          <w:sz w:val="22"/>
+          <w:szCs w:val="22"/>
+        </w:rPr>
+        <w:tab/>
+        <w:t xml:space="preserve">your multi - dimensional grids that comprise your program?  </w:t>
+      </w:r>
+      <w:r>
+        <w:rPr>
+          <w:rFonts w:ascii="Tahoma" w:hAnsi="Tahoma" w:cs="Tahoma"/>
+          <w:iCs/>
+          <w:sz w:val="22"/>
+          <w:szCs w:val="22"/>
+        </w:rPr>
+        <w:tab/>
+      </w:r>
+      <w:r>
+        <w:rPr>
+          <w:rFonts w:ascii="Tahoma" w:hAnsi="Tahoma" w:cs="Tahoma"/>
+          <w:iCs/>
+          <w:sz w:val="22"/>
+          <w:szCs w:val="22"/>
+        </w:rPr>
+        <w:tab/>
+      </w:r>
+      <w:r>
+        <w:rPr>
+          <w:rFonts w:ascii="Tahoma" w:hAnsi="Tahoma" w:cs="Tahoma"/>
+          <w:iCs/>
+          <w:sz w:val="22"/>
+          <w:szCs w:val="22"/>
+        </w:rPr>
+        <w:tab/>
+      </w:r>
+      <w:r>
+        <w:rPr>
+          <w:rFonts w:ascii="Tahoma" w:hAnsi="Tahoma" w:cs="Tahoma"/>
+          <w:iCs/>
+          <w:sz w:val="22"/>
+          <w:szCs w:val="22"/>
+        </w:rPr>
+        <w:tab/>
+        <w:t>Explain your answer.</w:t>
+      </w:r>
+      <w:r>
+        <w:rPr>
+          <w:rFonts w:ascii="Tahoma" w:hAnsi="Tahoma" w:cs="Tahoma"/>
+          <w:iCs/>
+          <w:sz w:val="22"/>
+          <w:szCs w:val="22"/>
+        </w:rPr>
+        <w:t xml:space="preserve">     </w:t>
+      </w:r>
+    </w:p>
+    <w:p>
+      <w:pPr>
+        <w:pStyle w:val="NoSpacing"/>
+        <w:rPr>
+          <w:rFonts w:ascii="Tahoma" w:hAnsi="Tahoma" w:cs="Tahoma"/>
+          <w:iCs/>
+          <w:sz w:val="22"/>
+          <w:szCs w:val="22"/>
+        </w:rPr>
+      </w:pPr>
+    </w:p>
+    <w:p>
+      <w:pPr>
+        <w:pStyle w:val="NoSpacing"/>
+        <w:rPr>
+          <w:rFonts w:ascii="Tahoma" w:hAnsi="Tahoma" w:cs="Tahoma"/>
+          <w:b/>
+          <w:bCs/>
+          <w:iCs/>
+          <w:sz w:val="22"/>
+          <w:szCs w:val="22"/>
+        </w:rPr>
+      </w:pPr>
+      <w:r>
+        <w:rPr>
+          <w:rFonts w:ascii="Tahoma" w:hAnsi="Tahoma" w:cs="Tahoma"/>
+          <w:b/>
+          <w:bCs/>
+          <w:iCs/>
+          <w:sz w:val="22"/>
+          <w:szCs w:val="22"/>
+        </w:rPr>
+        <w:t xml:space="preserve">It would make sense perhaps if we wanted to shuffle the items around the library, however, to keep categories aligned with their quantities, both matrices would need to be transposed in order to preserve 1:1 correlation between cells in the category matrix and the quantity matrix. </w:t>
+      </w:r>
+      <w:r>
+        <w:rPr>
+          <w:rFonts w:ascii="Tahoma" w:hAnsi="Tahoma" w:cs="Tahoma"/>
+          <w:b/>
+          <w:bCs/>
+          <w:iCs/>
+          <w:sz w:val="22"/>
+          <w:szCs w:val="22"/>
+        </w:rPr>
+        <w:br/>
+      </w:r>
+      <w:r>
+        <w:rPr>
+          <w:rFonts w:ascii="Tahoma" w:hAnsi="Tahoma" w:cs="Tahoma"/>
+          <w:b/>
+          <w:bCs/>
+          <w:iCs/>
+          <w:sz w:val="22"/>
+          <w:szCs w:val="22"/>
+        </w:rPr>
+        <w:br/>
+        <w:t>However, in my program I’ve combined these two matrices into one 3D matrix with a [categoryNumber, quantity] list in each cell. So we could transpose only this matrix if we wanted to shuffle the locations of items in the library (ignoring the floor column and room row, of course.)</w:t>
+      </w:r>
+    </w:p>
+    <w:p>
+      <w:pPr>
+        <w:pStyle w:val="NoSpacing"/>
+        <w:rPr>
+          <w:rFonts w:ascii="Tahoma" w:hAnsi="Tahoma" w:cs="Tahoma"/>
+          <w:iCs/>
+          <w:sz w:val="22"/>
+          <w:szCs w:val="22"/>
+        </w:rPr>
+      </w:pPr>
+    </w:p>
+    <w:p>
+      <w:pPr>
+        <w:pStyle w:val="NoSpacing"/>
+        <w:rPr>
+          <w:rFonts w:ascii="Tahoma" w:hAnsi="Tahoma" w:cs="Tahoma"/>
+          <w:iCs/>
+          <w:sz w:val="22"/>
+          <w:szCs w:val="22"/>
+        </w:rPr>
+      </w:pPr>
+      <w:r>
+        <w:rPr>
+          <w:rFonts w:ascii="Tahoma" w:hAnsi="Tahoma" w:cs="Tahoma"/>
+          <w:b/>
+          <w:iCs/>
+          <w:sz w:val="22"/>
+          <w:szCs w:val="22"/>
+        </w:rPr>
+        <w:t>(3)</w:t>
+      </w:r>
+      <w:r>
+        <w:rPr>
+          <w:rFonts w:ascii="Tahoma" w:hAnsi="Tahoma" w:cs="Tahoma"/>
+          <w:b/>
+          <w:iCs/>
+          <w:sz w:val="22"/>
+          <w:szCs w:val="22"/>
+        </w:rPr>
+        <w:tab/>
+      </w:r>
+      <w:r>
+        <w:rPr>
+          <w:rFonts w:ascii="Tahoma" w:hAnsi="Tahoma" w:cs="Tahoma"/>
+          <w:iCs/>
+          <w:sz w:val="22"/>
+          <w:szCs w:val="22"/>
+        </w:rPr>
+        <w:t xml:space="preserve">Does </w:t>
+      </w:r>
+      <w:r>
+        <w:rPr>
+          <w:rFonts w:ascii="Tahoma" w:hAnsi="Tahoma" w:cs="Tahoma"/>
+          <w:iCs/>
+          <w:sz w:val="22"/>
+          <w:szCs w:val="22"/>
+        </w:rPr>
+        <w:t>Python’s</w:t>
+      </w:r>
+      <w:r>
+        <w:rPr>
+          <w:rFonts w:ascii="Tahoma" w:hAnsi="Tahoma" w:cs="Tahoma"/>
+          <w:i/>
+          <w:sz w:val="22"/>
+          <w:szCs w:val="22"/>
+        </w:rPr>
+        <w:t xml:space="preserve"> </w:t>
+      </w:r>
+      <w:r>
+        <w:rPr>
+          <w:rFonts w:ascii="Consolas" w:eastAsiaTheme="minorHAnsi" w:hAnsi="Consolas" w:cs="Consolas"/>
+          <w:b/>
+          <w:bCs/>
+          <w:iCs/>
+          <w:snapToGrid/>
+          <w:color w:val="6F008A"/>
+          <w:sz w:val="24"/>
+          <w:szCs w:val="24"/>
+        </w:rPr>
+        <w:t>pickle</w:t>
+      </w:r>
+      <w:r>
+        <w:rPr>
+          <w:rFonts w:ascii="Tahoma" w:hAnsi="Tahoma" w:cs="Tahoma"/>
+          <w:iCs/>
+          <w:sz w:val="22"/>
+          <w:szCs w:val="22"/>
+        </w:rPr>
+        <w:t xml:space="preserve"> library provide </w:t>
+      </w:r>
+      <w:r>
+        <w:rPr>
+          <w:rFonts w:ascii="Tahoma" w:hAnsi="Tahoma" w:cs="Tahoma"/>
+          <w:iCs/>
+          <w:sz w:val="22"/>
+          <w:szCs w:val="22"/>
+        </w:rPr>
+        <w:t xml:space="preserve">for multi - language </w:t>
+      </w:r>
+      <w:r>
+        <w:rPr>
+          <w:rFonts w:ascii="Tahoma" w:hAnsi="Tahoma" w:cs="Tahoma"/>
+          <w:iCs/>
+          <w:sz w:val="22"/>
+          <w:szCs w:val="22"/>
+        </w:rPr>
+        <w:tab/>
+      </w:r>
+      <w:r>
+        <w:rPr>
+          <w:rFonts w:ascii="Tahoma" w:hAnsi="Tahoma" w:cs="Tahoma"/>
+          <w:iCs/>
+          <w:sz w:val="22"/>
+          <w:szCs w:val="22"/>
+        </w:rPr>
+        <w:tab/>
+      </w:r>
+      <w:r>
+        <w:rPr>
+          <w:rFonts w:ascii="Tahoma" w:hAnsi="Tahoma" w:cs="Tahoma"/>
+          <w:iCs/>
+          <w:sz w:val="22"/>
+          <w:szCs w:val="22"/>
+        </w:rPr>
+        <w:tab/>
+      </w:r>
+      <w:r>
+        <w:rPr>
+          <w:rFonts w:ascii="Tahoma" w:hAnsi="Tahoma" w:cs="Tahoma"/>
+          <w:iCs/>
+          <w:sz w:val="22"/>
+          <w:szCs w:val="22"/>
+        </w:rPr>
+        <w:tab/>
+        <w:t xml:space="preserve">support, as does </w:t>
+      </w:r>
+      <w:r>
+        <w:rPr>
+          <w:rFonts w:ascii="Tahoma" w:hAnsi="Tahoma" w:cs="Tahoma"/>
+          <w:iCs/>
+          <w:sz w:val="22"/>
+          <w:szCs w:val="22"/>
+        </w:rPr>
+        <w:t xml:space="preserve">JSON </w:t>
+      </w:r>
+      <w:r>
+        <w:rPr>
+          <w:rFonts w:ascii="Tahoma" w:hAnsi="Tahoma" w:cs="Tahoma"/>
+          <w:iCs/>
+          <w:sz w:val="22"/>
+          <w:szCs w:val="22"/>
+        </w:rPr>
+        <w:t>(</w:t>
+      </w:r>
+      <w:r>
+        <w:rPr>
+          <w:rFonts w:ascii="Tahoma" w:hAnsi="Tahoma" w:cs="Tahoma"/>
+          <w:iCs/>
+          <w:sz w:val="22"/>
+          <w:szCs w:val="22"/>
+        </w:rPr>
+        <w:t xml:space="preserve"> JavaScript Object Notation</w:t>
+      </w:r>
+      <w:r>
+        <w:rPr>
+          <w:rFonts w:ascii="Tahoma" w:hAnsi="Tahoma" w:cs="Tahoma"/>
+          <w:iCs/>
+          <w:sz w:val="22"/>
+          <w:szCs w:val="22"/>
+        </w:rPr>
+        <w:t xml:space="preserve"> ) ?</w:t>
+      </w:r>
+      <w:r>
+        <w:rPr>
+          <w:rFonts w:ascii="Tahoma" w:hAnsi="Tahoma" w:cs="Tahoma"/>
+          <w:iCs/>
+          <w:sz w:val="22"/>
+          <w:szCs w:val="22"/>
+        </w:rPr>
+        <w:t xml:space="preserve"> </w:t>
+      </w:r>
+      <w:r>
+        <w:rPr>
+          <w:rFonts w:ascii="Tahoma" w:hAnsi="Tahoma" w:cs="Tahoma"/>
+          <w:iCs/>
+          <w:sz w:val="22"/>
+          <w:szCs w:val="22"/>
+        </w:rPr>
+        <w:t xml:space="preserve">Is Python </w:t>
+      </w:r>
+      <w:r>
+        <w:rPr>
+          <w:rFonts w:ascii="Consolas" w:eastAsiaTheme="minorHAnsi" w:hAnsi="Consolas" w:cs="Consolas"/>
+          <w:b/>
+          <w:bCs/>
+          <w:snapToGrid/>
+          <w:color w:val="6F008A"/>
+          <w:sz w:val="24"/>
+          <w:szCs w:val="24"/>
+        </w:rPr>
+        <w:t>pickle</w:t>
+      </w:r>
+      <w:r>
+        <w:rPr>
+          <w:rFonts w:ascii="Tahoma" w:hAnsi="Tahoma" w:cs="Tahoma"/>
+          <w:iCs/>
+          <w:sz w:val="22"/>
+          <w:szCs w:val="22"/>
+        </w:rPr>
+        <w:t xml:space="preserve"> suitable for </w:t>
+      </w:r>
+      <w:r>
+        <w:rPr>
+          <w:rFonts w:ascii="Tahoma" w:hAnsi="Tahoma" w:cs="Tahoma"/>
+          <w:iCs/>
+          <w:sz w:val="22"/>
+          <w:szCs w:val="22"/>
+        </w:rPr>
+        <w:t xml:space="preserve">    </w:t>
+      </w:r>
+      <w:r>
+        <w:rPr>
+          <w:rFonts w:ascii="Tahoma" w:hAnsi="Tahoma" w:cs="Tahoma"/>
+          <w:iCs/>
+          <w:sz w:val="22"/>
+          <w:szCs w:val="22"/>
+        </w:rPr>
+        <w:t>human reading devices</w:t>
+      </w:r>
+      <w:r>
+        <w:rPr>
+          <w:rFonts w:ascii="Tahoma" w:hAnsi="Tahoma" w:cs="Tahoma"/>
+          <w:iCs/>
+          <w:sz w:val="22"/>
+          <w:szCs w:val="22"/>
+        </w:rPr>
+        <w:t xml:space="preserve"> ?</w:t>
+      </w:r>
+    </w:p>
+    <w:p>
+      <w:pPr>
+        <w:pStyle w:val="NoSpacing"/>
+        <w:rPr>
+          <w:rFonts w:ascii="Tahoma" w:hAnsi="Tahoma" w:cs="Tahoma"/>
+          <w:iCs/>
+          <w:sz w:val="22"/>
+          <w:szCs w:val="22"/>
+        </w:rPr>
+      </w:pPr>
+    </w:p>
+    <w:p>
+      <w:pPr>
+        <w:pStyle w:val="NoSpacing"/>
+        <w:rPr>
+          <w:rFonts w:ascii="Tahoma" w:hAnsi="Tahoma" w:cs="Tahoma"/>
+          <w:b/>
+          <w:bCs/>
+          <w:iCs/>
+          <w:sz w:val="22"/>
+          <w:szCs w:val="22"/>
+        </w:rPr>
+      </w:pPr>
+      <w:r>
+        <w:rPr>
+          <w:rFonts w:ascii="Tahoma" w:hAnsi="Tahoma" w:cs="Tahoma"/>
+          <w:b/>
+          <w:bCs/>
+          <w:iCs/>
+          <w:sz w:val="22"/>
+          <w:szCs w:val="22"/>
+        </w:rPr>
+        <w:t>No and no. Pickle streams</w:t>
+      </w:r>
+      <w:r>
+        <w:rPr>
+          <w:rFonts w:ascii="Tahoma" w:hAnsi="Tahoma" w:cs="Tahoma"/>
+          <w:b/>
+          <w:bCs/>
+          <w:iCs/>
+          <w:sz w:val="22"/>
+          <w:szCs w:val="22"/>
+        </w:rPr>
+        <w:t xml:space="preserve"> Python objects into a binary format (bytes) and reads binary pickle objects back into Python objects. It’s not suitable for use outside of the Python ecosystem and is not very secure, since arbitrary code can be executed during unpickling. </w:t>
+      </w:r>
+    </w:p>
+    <w:p>
+      <w:pPr>
+        <w:pStyle w:val="NoSpacing"/>
+        <w:rPr>
+          <w:rFonts w:ascii="Tahoma" w:hAnsi="Tahoma" w:cs="Tahoma"/>
+          <w:b/>
+          <w:bCs/>
+          <w:iCs/>
+          <w:sz w:val="22"/>
+          <w:szCs w:val="22"/>
+        </w:rPr>
+      </w:pPr>
+    </w:p>
+    <w:p>
+      <w:pPr>
+        <w:pStyle w:val="NoSpacing"/>
+        <w:rPr>
+          <w:rFonts w:ascii="Tahoma" w:hAnsi="Tahoma" w:cs="Tahoma"/>
+          <w:b/>
+          <w:bCs/>
+          <w:iCs/>
+          <w:sz w:val="22"/>
+          <w:szCs w:val="22"/>
+        </w:rPr>
+      </w:pPr>
+      <w:r>
+        <w:rPr>
+          <w:rFonts w:ascii="Tahoma" w:hAnsi="Tahoma" w:cs="Tahoma"/>
+          <w:b/>
+          <w:bCs/>
+          <w:iCs/>
+          <w:sz w:val="22"/>
+          <w:szCs w:val="22"/>
+        </w:rPr>
+        <w:t xml:space="preserve">Pickling seems to have its place however for Python developers who want to e.g., read/write entire Class objects to a database. The JSON module only enables developers to access a subset of Python types (primitives, dicts, Lists, etc.), however most interactions with a server or database would likely involve these more universal data types anyhow, and as JSON is largely available to most systems (e.g. Java, JavaScript, Swift, Obj-C etc. all have JSON support), JSON is probably the better tool for reading and writing data to/from a database. </w:t>
+      </w:r>
+    </w:p>
+    <w:p>
+      <w:pPr>
+        <w:pStyle w:val="NoSpacing"/>
+        <w:rPr>
+          <w:rFonts w:ascii="Tahoma" w:hAnsi="Tahoma" w:cs="Tahoma"/>
+          <w:iCs/>
+          <w:sz w:val="22"/>
+          <w:szCs w:val="22"/>
+        </w:rPr>
+      </w:pPr>
+      <w:r>
+        <w:rPr>
+          <w:rFonts w:ascii="Tahoma" w:hAnsi="Tahoma" w:cs="Tahoma"/>
+          <w:bCs/>
+          <w:snapToGrid/>
+          <w:sz w:val="22"/>
+          <w:szCs w:val="22"/>
+        </w:rPr>
+        <w:tab/>
+      </w:r>
+      <w:r>
+        <w:rPr>
+          <w:rFonts w:ascii="Tahoma" w:hAnsi="Tahoma" w:cs="Tahoma"/>
+          <w:bCs/>
+          <w:snapToGrid/>
+          <w:sz w:val="22"/>
+          <w:szCs w:val="22"/>
+        </w:rPr>
+        <w:tab/>
+      </w:r>
+    </w:p>
+    <w:p>
+      <w:pPr>
+        <w:pStyle w:val="NoSpacing"/>
+        <w:rPr>
+          <w:rFonts w:ascii="Tahoma" w:hAnsi="Tahoma" w:cs="Tahoma"/>
+          <w:bCs/>
+          <w:iCs/>
+          <w:sz w:val="22"/>
+          <w:szCs w:val="22"/>
+        </w:rPr>
+      </w:pPr>
+      <w:r>
+        <w:rPr>
+          <w:rFonts w:ascii="Tahoma" w:hAnsi="Tahoma" w:cs="Tahoma"/>
+          <w:b/>
+          <w:iCs/>
+          <w:sz w:val="22"/>
+          <w:szCs w:val="22"/>
+        </w:rPr>
+        <w:t>(4)</w:t>
+      </w:r>
+      <w:r>
+        <w:rPr>
+          <w:rFonts w:ascii="Tahoma" w:hAnsi="Tahoma" w:cs="Tahoma"/>
+          <w:b/>
+          <w:iCs/>
+          <w:sz w:val="22"/>
+          <w:szCs w:val="22"/>
+        </w:rPr>
+        <w:tab/>
+      </w:r>
+      <w:r>
+        <w:rPr>
+          <w:rFonts w:ascii="Tahoma" w:hAnsi="Tahoma" w:cs="Tahoma"/>
+          <w:bCs/>
+          <w:iCs/>
+          <w:sz w:val="22"/>
+          <w:szCs w:val="22"/>
+        </w:rPr>
+        <w:t>Explain how a</w:t>
+      </w:r>
+      <w:r>
+        <w:rPr>
+          <w:rFonts w:ascii="Tahoma" w:hAnsi="Tahoma" w:cs="Tahoma"/>
+          <w:b/>
+          <w:iCs/>
+          <w:sz w:val="22"/>
+          <w:szCs w:val="22"/>
+        </w:rPr>
+        <w:t xml:space="preserve"> </w:t>
+      </w:r>
+      <w:r>
+        <w:rPr>
+          <w:rFonts w:ascii="Tahoma" w:hAnsi="Tahoma" w:cs="Tahoma"/>
+          <w:bCs/>
+          <w:iCs/>
+          <w:sz w:val="22"/>
+          <w:szCs w:val="22"/>
+        </w:rPr>
+        <w:t xml:space="preserve">two </w:t>
+      </w:r>
+      <w:r>
+        <w:rPr>
+          <w:rFonts w:ascii="Tahoma" w:hAnsi="Tahoma" w:cs="Tahoma"/>
+          <w:bCs/>
+          <w:iCs/>
+          <w:sz w:val="22"/>
+          <w:szCs w:val="22"/>
+        </w:rPr>
+        <w:t>-</w:t>
+      </w:r>
+      <w:r>
+        <w:rPr>
+          <w:rFonts w:ascii="Tahoma" w:hAnsi="Tahoma" w:cs="Tahoma"/>
+          <w:bCs/>
+          <w:iCs/>
+          <w:sz w:val="22"/>
+          <w:szCs w:val="22"/>
+        </w:rPr>
+        <w:t xml:space="preserve"> d</w:t>
+      </w:r>
+      <w:r>
+        <w:rPr>
+          <w:rFonts w:ascii="Tahoma" w:hAnsi="Tahoma" w:cs="Tahoma"/>
+          <w:bCs/>
+          <w:iCs/>
+          <w:sz w:val="22"/>
+          <w:szCs w:val="22"/>
+        </w:rPr>
+        <w:t xml:space="preserve">imensional </w:t>
+      </w:r>
+      <w:r>
+        <w:rPr>
+          <w:rFonts w:ascii="Tahoma" w:hAnsi="Tahoma" w:cs="Tahoma"/>
+          <w:bCs/>
+          <w:iCs/>
+          <w:sz w:val="22"/>
+          <w:szCs w:val="22"/>
+        </w:rPr>
+        <w:t>array</w:t>
+      </w:r>
+      <w:r>
+        <w:rPr>
+          <w:rFonts w:ascii="Tahoma" w:hAnsi="Tahoma" w:cs="Tahoma"/>
+          <w:bCs/>
+          <w:iCs/>
+          <w:sz w:val="22"/>
+          <w:szCs w:val="22"/>
+        </w:rPr>
+        <w:t xml:space="preserve"> list</w:t>
+      </w:r>
+      <w:r>
+        <w:rPr>
+          <w:rFonts w:ascii="Tahoma" w:hAnsi="Tahoma" w:cs="Tahoma"/>
+          <w:bCs/>
+          <w:iCs/>
+          <w:sz w:val="22"/>
+          <w:szCs w:val="22"/>
+        </w:rPr>
+        <w:t xml:space="preserve"> can be used to model</w:t>
+      </w:r>
+      <w:r>
+        <w:rPr>
+          <w:rFonts w:ascii="Tahoma" w:hAnsi="Tahoma" w:cs="Tahoma"/>
+          <w:bCs/>
+          <w:iCs/>
+          <w:sz w:val="22"/>
+          <w:szCs w:val="22"/>
+        </w:rPr>
+        <w:t xml:space="preserve"> </w:t>
+      </w:r>
+      <w:r>
+        <w:rPr>
+          <w:rFonts w:ascii="Tahoma" w:hAnsi="Tahoma" w:cs="Tahoma"/>
+          <w:bCs/>
+          <w:iCs/>
+          <w:sz w:val="22"/>
+          <w:szCs w:val="22"/>
+        </w:rPr>
+        <w:t>the a</w:t>
+      </w:r>
+      <w:r>
+        <w:rPr>
+          <w:rFonts w:ascii="Tahoma" w:hAnsi="Tahoma" w:cs="Tahoma"/>
+          <w:bCs/>
+          <w:iCs/>
+          <w:sz w:val="22"/>
+          <w:szCs w:val="22"/>
+        </w:rPr>
+        <w:t xml:space="preserve">vailable </w:t>
+      </w:r>
+      <w:r>
+        <w:rPr>
+          <w:rFonts w:ascii="Tahoma" w:hAnsi="Tahoma" w:cs="Tahoma"/>
+          <w:bCs/>
+          <w:iCs/>
+          <w:sz w:val="22"/>
+          <w:szCs w:val="22"/>
+        </w:rPr>
+        <w:t>s</w:t>
+      </w:r>
+      <w:r>
+        <w:rPr>
+          <w:rFonts w:ascii="Tahoma" w:hAnsi="Tahoma" w:cs="Tahoma"/>
+          <w:bCs/>
+          <w:iCs/>
+          <w:sz w:val="22"/>
+          <w:szCs w:val="22"/>
+        </w:rPr>
+        <w:t xml:space="preserve">eats in a </w:t>
+      </w:r>
+      <w:r>
+        <w:rPr>
+          <w:rFonts w:ascii="Tahoma" w:hAnsi="Tahoma" w:cs="Tahoma"/>
+          <w:bCs/>
+          <w:iCs/>
+          <w:sz w:val="22"/>
+          <w:szCs w:val="22"/>
+        </w:rPr>
+        <w:t xml:space="preserve">movie </w:t>
+      </w:r>
+      <w:r>
+        <w:rPr>
+          <w:rFonts w:ascii="Tahoma" w:hAnsi="Tahoma" w:cs="Tahoma"/>
+          <w:bCs/>
+          <w:iCs/>
+          <w:sz w:val="22"/>
+          <w:szCs w:val="22"/>
+        </w:rPr>
+        <w:t>cine</w:t>
+      </w:r>
+      <w:r>
+        <w:rPr>
+          <w:rFonts w:ascii="Tahoma" w:hAnsi="Tahoma" w:cs="Tahoma"/>
+          <w:bCs/>
+          <w:iCs/>
+          <w:sz w:val="22"/>
+          <w:szCs w:val="22"/>
+        </w:rPr>
+        <w:t>m</w:t>
+      </w:r>
+      <w:r>
+        <w:rPr>
+          <w:rFonts w:ascii="Tahoma" w:hAnsi="Tahoma" w:cs="Tahoma"/>
+          <w:bCs/>
+          <w:iCs/>
+          <w:sz w:val="22"/>
+          <w:szCs w:val="22"/>
+        </w:rPr>
+        <w:t>a</w:t>
+      </w:r>
+      <w:r>
+        <w:rPr>
+          <w:rFonts w:ascii="Tahoma" w:hAnsi="Tahoma" w:cs="Tahoma"/>
+          <w:bCs/>
+          <w:iCs/>
+          <w:sz w:val="22"/>
+          <w:szCs w:val="22"/>
+        </w:rPr>
+        <w:t xml:space="preserve"> complex</w:t>
+      </w:r>
+      <w:r>
+        <w:rPr>
+          <w:rFonts w:ascii="Tahoma" w:hAnsi="Tahoma" w:cs="Tahoma"/>
+          <w:bCs/>
+          <w:iCs/>
+          <w:sz w:val="22"/>
+          <w:szCs w:val="22"/>
+        </w:rPr>
+        <w:t>.</w:t>
+      </w:r>
+      <w:r>
+        <w:rPr>
+          <w:rFonts w:ascii="Tahoma" w:hAnsi="Tahoma" w:cs="Tahoma"/>
+          <w:bCs/>
+          <w:iCs/>
+          <w:sz w:val="22"/>
+          <w:szCs w:val="22"/>
+        </w:rPr>
+        <w:t xml:space="preserve"> </w:t>
+      </w:r>
+      <w:r>
+        <w:rPr>
+          <w:rFonts w:ascii="Tahoma" w:hAnsi="Tahoma" w:cs="Tahoma"/>
+          <w:b/>
+          <w:iCs/>
+          <w:sz w:val="22"/>
+          <w:szCs w:val="22"/>
+        </w:rPr>
+        <w:t xml:space="preserve"> </w:t>
+      </w:r>
+    </w:p>
+    <w:p>
+      <w:pPr>
+        <w:pStyle w:val="NoSpacing"/>
+        <w:rPr>
+          <w:rFonts w:ascii="Tahoma" w:hAnsi="Tahoma" w:cs="Tahoma"/>
+          <w:b/>
+          <w:iCs/>
+          <w:sz w:val="22"/>
+          <w:szCs w:val="22"/>
+        </w:rPr>
+      </w:pPr>
+    </w:p>
+    <w:p>
+      <w:pPr>
         <w:autoSpaceDE w:val="0"/>
         <w:autoSpaceDN w:val="0"/>
         <w:adjustRightInd w:val="0"/>
         <w:rPr>
-          <w:rFonts w:ascii="Times New Roman" w:hAnsi="Times New Roman" w:cs="Times New Roman"/>
-        </w:rPr>
-      </w:pPr>
-      <w:r>
-        <w:rPr>
-          <w:rFonts w:ascii="Times New Roman" w:hAnsi="Times New Roman" w:cs="Times New Roman"/>
-        </w:rPr>
-        <w:t xml:space="preserve">(1) Explain the use of a module in Python. What Python keyword is used to              incorporate a module in your program? </w:t>
-      </w:r>
-    </w:p>
-    <w:p>
-      <w:pPr>
-        <w:widowControl w:val="0"/>
+          <w:rFonts w:ascii="Tahoma" w:hAnsi="Tahoma" w:cs="Tahoma"/>
+          <w:b/>
+          <w:iCs/>
+          <w:sz w:val="22"/>
+          <w:szCs w:val="22"/>
+        </w:rPr>
+      </w:pPr>
+      <w:r>
+        <w:rPr>
+          <w:rFonts w:ascii="Tahoma" w:hAnsi="Tahoma" w:cs="Tahoma"/>
+          <w:b/>
+          <w:iCs/>
+          <w:sz w:val="22"/>
+          <w:szCs w:val="22"/>
+        </w:rPr>
+        <w:t>A movie theater could be visualized as a rectangular grid, wherein each row in an array of rows has an array of available and non-available seats in it.</w:t>
+      </w:r>
+    </w:p>
+    <w:p>
+      <w:pPr>
         <w:autoSpaceDE w:val="0"/>
         <w:autoSpaceDN w:val="0"/>
         <w:adjustRightInd w:val="0"/>
         <w:rPr>
-          <w:rFonts w:ascii="Times New Roman" w:hAnsi="Times New Roman" w:cs="Times New Roman"/>
-        </w:rPr>
-      </w:pPr>
-      <w:r>
-        <w:rPr>
-          <w:rFonts w:ascii="Times New Roman" w:hAnsi="Times New Roman" w:cs="Times New Roman"/>
-        </w:rPr>
-        <w:t xml:space="preserve">    </w:t>
-      </w:r>
-    </w:p>
-    <w:p>
-      <w:pPr>
-        <w:widowControl w:val="0"/>
+          <w:rFonts w:ascii="Tahoma" w:hAnsi="Tahoma" w:cs="Tahoma"/>
+          <w:b/>
+          <w:iCs/>
+          <w:sz w:val="22"/>
+          <w:szCs w:val="22"/>
+        </w:rPr>
+      </w:pPr>
+    </w:p>
+    <w:p>
+      <w:pPr>
         <w:autoSpaceDE w:val="0"/>
         <w:autoSpaceDN w:val="0"/>
         <w:adjustRightInd w:val="0"/>
         <w:rPr>
-          <w:rFonts w:ascii="Times New Roman" w:hAnsi="Times New Roman" w:cs="Times New Roman"/>
-        </w:rPr>
-      </w:pPr>
-      <w:r>
-        <w:rPr>
-          <w:rFonts w:ascii="Times New Roman" w:hAnsi="Times New Roman" w:cs="Times New Roman"/>
-        </w:rPr>
-        <w:t xml:space="preserve">Modules in Python, and other programming languages, enables us to abstract code into separate files and import that code into other files. This helps keep the workspace clean, helps with refactoring, helps with bug hunting and keeps files small and code concise. The `from` </w:t>
-      </w:r>
-      <w:r>
-        <w:rPr>
-          <w:rFonts w:ascii="Times New Roman" w:hAnsi="Times New Roman" w:cs="Times New Roman"/>
-          <w:i/>
-          <w:iCs/>
-        </w:rPr>
-        <w:t>module</w:t>
-      </w:r>
-      <w:r>
-        <w:rPr>
-          <w:rFonts w:ascii="Times New Roman" w:hAnsi="Times New Roman" w:cs="Times New Roman"/>
-        </w:rPr>
-        <w:t xml:space="preserve"> `import` </w:t>
-      </w:r>
-      <w:r>
-        <w:rPr>
-          <w:rFonts w:ascii="Times New Roman" w:hAnsi="Times New Roman" w:cs="Times New Roman"/>
-          <w:i/>
-          <w:iCs/>
-        </w:rPr>
-        <w:t>functionVarOrConst</w:t>
-      </w:r>
-      <w:r>
-        <w:rPr>
-          <w:rFonts w:ascii="Times New Roman" w:hAnsi="Times New Roman" w:cs="Times New Roman"/>
-        </w:rPr>
-        <w:t xml:space="preserve"> keywords are used to import code from other files. </w:t>
-      </w:r>
-    </w:p>
-    <w:p>
-      <w:pPr>
-        <w:widowControl w:val="0"/>
+          <w:rFonts w:ascii="Tahoma" w:hAnsi="Tahoma" w:cs="Tahoma"/>
+          <w:b/>
+          <w:iCs/>
+          <w:sz w:val="22"/>
+          <w:szCs w:val="22"/>
+        </w:rPr>
+      </w:pPr>
+      <w:r>
+        <w:rPr>
+          <w:rFonts w:ascii="Tahoma" w:hAnsi="Tahoma" w:cs="Tahoma"/>
+          <w:b/>
+          <w:iCs/>
+          <w:sz w:val="22"/>
+          <w:szCs w:val="22"/>
+        </w:rPr>
+        <w:t xml:space="preserve">A 2D list, or an array of arrays one level deep, could </w:t>
+      </w:r>
+      <w:r>
+        <w:rPr>
+          <w:rFonts w:ascii="Tahoma" w:hAnsi="Tahoma" w:cs="Tahoma"/>
+          <w:b/>
+          <w:iCs/>
+          <w:sz w:val="22"/>
+          <w:szCs w:val="22"/>
+        </w:rPr>
+        <w:t>represent available and non-available seats as e.g., “X” and “O”, representing closed and open.</w:t>
+      </w:r>
+      <w:r>
+        <w:rPr>
+          <w:rFonts w:ascii="Tahoma" w:hAnsi="Tahoma" w:cs="Tahoma"/>
+          <w:b/>
+          <w:iCs/>
+          <w:sz w:val="22"/>
+          <w:szCs w:val="22"/>
+        </w:rPr>
+        <w:br/>
+      </w:r>
+      <w:r>
+        <w:rPr>
+          <w:rFonts w:ascii="Tahoma" w:hAnsi="Tahoma" w:cs="Tahoma"/>
+          <w:b/>
+          <w:iCs/>
+          <w:sz w:val="22"/>
+          <w:szCs w:val="22"/>
+        </w:rPr>
+        <w:br/>
+        <w:t xml:space="preserve">It would look like the following: </w:t>
+      </w:r>
+      <w:r>
+        <w:rPr>
+          <w:rFonts w:ascii="Tahoma" w:hAnsi="Tahoma" w:cs="Tahoma"/>
+          <w:b/>
+          <w:iCs/>
+          <w:sz w:val="22"/>
+          <w:szCs w:val="22"/>
+        </w:rPr>
+        <w:br/>
+      </w:r>
+    </w:p>
+    <w:p>
+      <w:pPr>
+        <w:shd w:val="clear" w:color="auto" w:fill="282C34"/>
+        <w:spacing w:line="270" w:lineRule="atLeast"/>
+        <w:rPr>
+          <w:rFonts w:ascii="Menlo" w:hAnsi="Menlo" w:cs="Menlo"/>
+          <w:color w:val="ABB2BF"/>
+          <w:sz w:val="18"/>
+          <w:szCs w:val="18"/>
+        </w:rPr>
+      </w:pPr>
+      <w:r>
+        <w:rPr>
+          <w:rFonts w:ascii="Menlo" w:hAnsi="Menlo" w:cs="Menlo"/>
+          <w:color w:val="E06C75"/>
+          <w:sz w:val="18"/>
+          <w:szCs w:val="18"/>
+        </w:rPr>
+        <w:t>availableSeats</w:t>
+      </w:r>
+      <w:r>
+        <w:rPr>
+          <w:rFonts w:ascii="Menlo" w:hAnsi="Menlo" w:cs="Menlo"/>
+          <w:color w:val="ABB2BF"/>
+          <w:sz w:val="18"/>
+          <w:szCs w:val="18"/>
+        </w:rPr>
+        <w:t xml:space="preserve"> </w:t>
+      </w:r>
+      <w:r>
+        <w:rPr>
+          <w:rFonts w:ascii="Menlo" w:hAnsi="Menlo" w:cs="Menlo"/>
+          <w:color w:val="56B6C2"/>
+          <w:sz w:val="18"/>
+          <w:szCs w:val="18"/>
+        </w:rPr>
+        <w:t>=</w:t>
+      </w:r>
+      <w:r>
+        <w:rPr>
+          <w:rFonts w:ascii="Menlo" w:hAnsi="Menlo" w:cs="Menlo"/>
+          <w:color w:val="ABB2BF"/>
+          <w:sz w:val="18"/>
+          <w:szCs w:val="18"/>
+        </w:rPr>
+        <w:t xml:space="preserve"> [[</w:t>
+      </w:r>
+      <w:r>
+        <w:rPr>
+          <w:rFonts w:ascii="Menlo" w:hAnsi="Menlo" w:cs="Menlo"/>
+          <w:color w:val="98C379"/>
+          <w:sz w:val="18"/>
+          <w:szCs w:val="18"/>
+        </w:rPr>
+        <w:t>"x"</w:t>
+      </w:r>
+      <w:r>
+        <w:rPr>
+          <w:rFonts w:ascii="Menlo" w:hAnsi="Menlo" w:cs="Menlo"/>
+          <w:color w:val="ABB2BF"/>
+          <w:sz w:val="18"/>
+          <w:szCs w:val="18"/>
+        </w:rPr>
+        <w:t xml:space="preserve">, </w:t>
+      </w:r>
+      <w:r>
+        <w:rPr>
+          <w:rFonts w:ascii="Menlo" w:hAnsi="Menlo" w:cs="Menlo"/>
+          <w:color w:val="98C379"/>
+          <w:sz w:val="18"/>
+          <w:szCs w:val="18"/>
+        </w:rPr>
+        <w:t>"x"</w:t>
+      </w:r>
+      <w:r>
+        <w:rPr>
+          <w:rFonts w:ascii="Menlo" w:hAnsi="Menlo" w:cs="Menlo"/>
+          <w:color w:val="ABB2BF"/>
+          <w:sz w:val="18"/>
+          <w:szCs w:val="18"/>
+        </w:rPr>
+        <w:t xml:space="preserve">, </w:t>
+      </w:r>
+      <w:r>
+        <w:rPr>
+          <w:rFonts w:ascii="Menlo" w:hAnsi="Menlo" w:cs="Menlo"/>
+          <w:color w:val="98C379"/>
+          <w:sz w:val="18"/>
+          <w:szCs w:val="18"/>
+        </w:rPr>
+        <w:t>"o"</w:t>
+      </w:r>
+      <w:r>
+        <w:rPr>
+          <w:rFonts w:ascii="Menlo" w:hAnsi="Menlo" w:cs="Menlo"/>
+          <w:color w:val="ABB2BF"/>
+          <w:sz w:val="18"/>
+          <w:szCs w:val="18"/>
+        </w:rPr>
+        <w:t>], [</w:t>
+      </w:r>
+      <w:r>
+        <w:rPr>
+          <w:rFonts w:ascii="Menlo" w:hAnsi="Menlo" w:cs="Menlo"/>
+          <w:color w:val="98C379"/>
+          <w:sz w:val="18"/>
+          <w:szCs w:val="18"/>
+        </w:rPr>
+        <w:t>"o"</w:t>
+      </w:r>
+      <w:r>
+        <w:rPr>
+          <w:rFonts w:ascii="Menlo" w:hAnsi="Menlo" w:cs="Menlo"/>
+          <w:color w:val="ABB2BF"/>
+          <w:sz w:val="18"/>
+          <w:szCs w:val="18"/>
+        </w:rPr>
+        <w:t xml:space="preserve">, </w:t>
+      </w:r>
+      <w:r>
+        <w:rPr>
+          <w:rFonts w:ascii="Menlo" w:hAnsi="Menlo" w:cs="Menlo"/>
+          <w:color w:val="98C379"/>
+          <w:sz w:val="18"/>
+          <w:szCs w:val="18"/>
+        </w:rPr>
+        <w:t>"o"</w:t>
+      </w:r>
+      <w:r>
+        <w:rPr>
+          <w:rFonts w:ascii="Menlo" w:hAnsi="Menlo" w:cs="Menlo"/>
+          <w:color w:val="ABB2BF"/>
+          <w:sz w:val="18"/>
+          <w:szCs w:val="18"/>
+        </w:rPr>
+        <w:t xml:space="preserve">, </w:t>
+      </w:r>
+      <w:r>
+        <w:rPr>
+          <w:rFonts w:ascii="Menlo" w:hAnsi="Menlo" w:cs="Menlo"/>
+          <w:color w:val="98C379"/>
+          <w:sz w:val="18"/>
+          <w:szCs w:val="18"/>
+        </w:rPr>
+        <w:t>"x"</w:t>
+      </w:r>
+      <w:r>
+        <w:rPr>
+          <w:rFonts w:ascii="Menlo" w:hAnsi="Menlo" w:cs="Menlo"/>
+          <w:color w:val="ABB2BF"/>
+          <w:sz w:val="18"/>
+          <w:szCs w:val="18"/>
+        </w:rPr>
+        <w:t>], [</w:t>
+      </w:r>
+      <w:r>
+        <w:rPr>
+          <w:rFonts w:ascii="Menlo" w:hAnsi="Menlo" w:cs="Menlo"/>
+          <w:color w:val="98C379"/>
+          <w:sz w:val="18"/>
+          <w:szCs w:val="18"/>
+        </w:rPr>
+        <w:t>"x"</w:t>
+      </w:r>
+      <w:r>
+        <w:rPr>
+          <w:rFonts w:ascii="Menlo" w:hAnsi="Menlo" w:cs="Menlo"/>
+          <w:color w:val="ABB2BF"/>
+          <w:sz w:val="18"/>
+          <w:szCs w:val="18"/>
+        </w:rPr>
+        <w:t xml:space="preserve">, </w:t>
+      </w:r>
+      <w:r>
+        <w:rPr>
+          <w:rFonts w:ascii="Menlo" w:hAnsi="Menlo" w:cs="Menlo"/>
+          <w:color w:val="98C379"/>
+          <w:sz w:val="18"/>
+          <w:szCs w:val="18"/>
+        </w:rPr>
+        <w:t>"x"</w:t>
+      </w:r>
+      <w:r>
+        <w:rPr>
+          <w:rFonts w:ascii="Menlo" w:hAnsi="Menlo" w:cs="Menlo"/>
+          <w:color w:val="ABB2BF"/>
+          <w:sz w:val="18"/>
+          <w:szCs w:val="18"/>
+        </w:rPr>
+        <w:t xml:space="preserve">, </w:t>
+      </w:r>
+      <w:r>
+        <w:rPr>
+          <w:rFonts w:ascii="Menlo" w:hAnsi="Menlo" w:cs="Menlo"/>
+          <w:color w:val="98C379"/>
+          <w:sz w:val="18"/>
+          <w:szCs w:val="18"/>
+        </w:rPr>
+        <w:t>"x"</w:t>
+      </w:r>
+      <w:r>
+        <w:rPr>
+          <w:rFonts w:ascii="Menlo" w:hAnsi="Menlo" w:cs="Menlo"/>
+          <w:color w:val="ABB2BF"/>
+          <w:sz w:val="18"/>
+          <w:szCs w:val="18"/>
+        </w:rPr>
+        <w:t>]]</w:t>
+      </w:r>
+    </w:p>
+    <w:p>
+      <w:pPr>
+        <w:shd w:val="clear" w:color="auto" w:fill="282C34"/>
+        <w:spacing w:line="270" w:lineRule="atLeast"/>
+        <w:rPr>
+          <w:rFonts w:ascii="Menlo" w:hAnsi="Menlo" w:cs="Menlo"/>
+          <w:color w:val="ABB2BF"/>
+          <w:sz w:val="18"/>
+          <w:szCs w:val="18"/>
+        </w:rPr>
+      </w:pPr>
+    </w:p>
+    <w:p>
+      <w:pPr>
         <w:autoSpaceDE w:val="0"/>
         <w:autoSpaceDN w:val="0"/>
         <w:adjustRightInd w:val="0"/>
         <w:rPr>
-          <w:rFonts w:ascii="Times New Roman" w:hAnsi="Times New Roman" w:cs="Times New Roman"/>
-        </w:rPr>
-      </w:pPr>
-    </w:p>
-    <w:p>
-      <w:pPr>
-        <w:widowControl w:val="0"/>
-        <w:autoSpaceDE w:val="0"/>
-        <w:autoSpaceDN w:val="0"/>
-        <w:adjustRightInd w:val="0"/>
-        <w:rPr>
-          <w:rFonts w:ascii="Times New Roman" w:hAnsi="Times New Roman" w:cs="Times New Roman"/>
-        </w:rPr>
-      </w:pPr>
-      <w:r>
-        <w:rPr>
-          <w:rFonts w:ascii="Times New Roman" w:hAnsi="Times New Roman" w:cs="Times New Roman"/>
-        </w:rPr>
-        <w:t xml:space="preserve">(2) What are the two necessary components that comprise a dictionary?     </w:t>
-      </w:r>
-    </w:p>
-    <w:p>
-      <w:pPr>
-        <w:widowControl w:val="0"/>
-        <w:autoSpaceDE w:val="0"/>
-        <w:autoSpaceDN w:val="0"/>
-        <w:adjustRightInd w:val="0"/>
-        <w:rPr>
-          <w:rFonts w:ascii="Times New Roman" w:hAnsi="Times New Roman" w:cs="Times New Roman"/>
-        </w:rPr>
-      </w:pPr>
-      <w:r>
-        <w:rPr>
-          <w:rFonts w:ascii="Times New Roman" w:hAnsi="Times New Roman" w:cs="Times New Roman"/>
-        </w:rPr>
-        <w:br/>
-      </w:r>
-      <w:r>
-        <w:rPr>
-          <w:rFonts w:ascii="Times New Roman" w:hAnsi="Times New Roman" w:cs="Times New Roman"/>
-        </w:rPr>
-        <w:t>A key and a value.</w:t>
-      </w:r>
-    </w:p>
-    <w:p>
-      <w:pPr>
-        <w:widowControl w:val="0"/>
-        <w:autoSpaceDE w:val="0"/>
-        <w:autoSpaceDN w:val="0"/>
-        <w:adjustRightInd w:val="0"/>
-        <w:rPr>
-          <w:rFonts w:ascii="Times New Roman" w:hAnsi="Times New Roman" w:cs="Times New Roman"/>
-        </w:rPr>
-      </w:pPr>
-    </w:p>
-    <w:p>
-      <w:pPr>
-        <w:widowControl w:val="0"/>
-        <w:autoSpaceDE w:val="0"/>
-        <w:autoSpaceDN w:val="0"/>
-        <w:adjustRightInd w:val="0"/>
-        <w:rPr>
-          <w:rFonts w:ascii="Times New Roman" w:hAnsi="Times New Roman" w:cs="Times New Roman"/>
-        </w:rPr>
-      </w:pPr>
-      <w:r>
-        <w:rPr>
-          <w:rFonts w:ascii="Times New Roman" w:hAnsi="Times New Roman" w:cs="Times New Roman"/>
-        </w:rPr>
-        <w:t>(3) What is meant by a key - value pair?</w:t>
-      </w:r>
-      <w:r>
-        <w:rPr>
-          <w:rFonts w:ascii="Times New Roman" w:hAnsi="Times New Roman" w:cs="Times New Roman"/>
-        </w:rPr>
-        <w:br/>
-      </w:r>
-      <w:r>
-        <w:rPr>
-          <w:rFonts w:ascii="Times New Roman" w:hAnsi="Times New Roman" w:cs="Times New Roman"/>
-        </w:rPr>
-        <w:br/>
-        <w:t>A key (String type) is an accessor for a value in a dictionary. A dictionary is made up of any number of key/value pairs and are accessible using bracket notation, e.g., `someValue = my_dict[“someKey”] `</w:t>
-      </w:r>
-    </w:p>
-    <w:p>
-      <w:pPr>
-        <w:widowControl w:val="0"/>
-        <w:autoSpaceDE w:val="0"/>
-        <w:autoSpaceDN w:val="0"/>
-        <w:adjustRightInd w:val="0"/>
-        <w:rPr>
-          <w:rFonts w:ascii="Times New Roman" w:hAnsi="Times New Roman" w:cs="Times New Roman"/>
-        </w:rPr>
-      </w:pPr>
-      <w:r>
-        <w:rPr>
-          <w:rFonts w:ascii="Times New Roman" w:hAnsi="Times New Roman" w:cs="Times New Roman"/>
-        </w:rPr>
-        <w:br/>
-      </w:r>
-    </w:p>
-    <w:p>
-      <w:pPr>
-        <w:widowControl w:val="0"/>
-        <w:autoSpaceDE w:val="0"/>
-        <w:autoSpaceDN w:val="0"/>
-        <w:adjustRightInd w:val="0"/>
-        <w:rPr>
-          <w:rFonts w:ascii="Times New Roman" w:hAnsi="Times New Roman" w:cs="Times New Roman"/>
-        </w:rPr>
-      </w:pPr>
-      <w:r>
-        <w:rPr>
-          <w:rFonts w:ascii="Times New Roman" w:hAnsi="Times New Roman" w:cs="Times New Roman"/>
-        </w:rPr>
-        <w:t>(4) How is a list similar to a dictionary?</w:t>
-      </w:r>
-      <w:r>
-        <w:rPr>
-          <w:rFonts w:ascii="Times New Roman" w:hAnsi="Times New Roman" w:cs="Times New Roman"/>
+          <w:rFonts w:ascii="Tahoma" w:hAnsi="Tahoma" w:cs="Tahoma"/>
+          <w:b/>
+          <w:iCs/>
+          <w:sz w:val="22"/>
+          <w:szCs w:val="22"/>
+        </w:rPr>
+      </w:pPr>
+    </w:p>
+    <w:p>
+      <w:pPr>
+        <w:pStyle w:val="NoSpacing"/>
+        <w:rPr>
+          <w:rFonts w:ascii="Tahoma" w:hAnsi="Tahoma" w:cs="Tahoma"/>
+          <w:iCs/>
+          <w:sz w:val="22"/>
+          <w:szCs w:val="22"/>
+        </w:rPr>
+      </w:pPr>
+    </w:p>
+    <w:p>
+      <w:pPr>
+        <w:pStyle w:val="NoSpacing"/>
+        <w:rPr>
+          <w:rFonts w:ascii="Tahoma" w:hAnsi="Tahoma" w:cs="Tahoma"/>
+          <w:iCs/>
+          <w:sz w:val="22"/>
+          <w:szCs w:val="22"/>
+        </w:rPr>
+      </w:pPr>
+      <w:r>
+        <w:rPr>
+          <w:rFonts w:ascii="Tahoma" w:hAnsi="Tahoma" w:cs="Tahoma"/>
+          <w:b/>
+          <w:iCs/>
+          <w:sz w:val="22"/>
+          <w:szCs w:val="22"/>
+        </w:rPr>
+        <w:t>(5)</w:t>
+      </w:r>
+      <w:r>
+        <w:rPr>
+          <w:rFonts w:ascii="Tahoma" w:hAnsi="Tahoma" w:cs="Tahoma"/>
+          <w:b/>
+          <w:iCs/>
+          <w:sz w:val="22"/>
+          <w:szCs w:val="22"/>
+        </w:rPr>
+        <w:tab/>
+      </w:r>
+      <w:r>
+        <w:rPr>
+          <w:rFonts w:ascii="Tahoma" w:hAnsi="Tahoma" w:cs="Tahoma"/>
+          <w:iCs/>
+          <w:sz w:val="22"/>
+          <w:szCs w:val="22"/>
+        </w:rPr>
+        <w:t xml:space="preserve">After the </w:t>
+      </w:r>
+      <w:r>
+        <w:rPr>
+          <w:rFonts w:ascii="Consolas" w:eastAsiaTheme="minorHAnsi" w:hAnsi="Consolas" w:cs="Consolas"/>
+          <w:b/>
+          <w:bCs/>
+          <w:snapToGrid/>
+          <w:color w:val="000000"/>
+          <w:sz w:val="24"/>
+          <w:szCs w:val="24"/>
+        </w:rPr>
+        <w:t>genres</w:t>
+      </w:r>
+      <w:r>
+        <w:rPr>
+          <w:rFonts w:ascii="Tahoma" w:hAnsi="Tahoma" w:cs="Tahoma"/>
+          <w:iCs/>
+          <w:sz w:val="22"/>
+          <w:szCs w:val="22"/>
+        </w:rPr>
+        <w:t xml:space="preserve"> dictionary was created, explain how you would </w:t>
+      </w:r>
+      <w:r>
+        <w:rPr>
+          <w:rFonts w:ascii="Tahoma" w:hAnsi="Tahoma" w:cs="Tahoma"/>
+          <w:iCs/>
+          <w:sz w:val="22"/>
+          <w:szCs w:val="22"/>
+        </w:rPr>
+        <w:tab/>
+      </w:r>
+      <w:r>
+        <w:rPr>
+          <w:rFonts w:ascii="Tahoma" w:hAnsi="Tahoma" w:cs="Tahoma"/>
+          <w:iCs/>
+          <w:sz w:val="22"/>
+          <w:szCs w:val="22"/>
+        </w:rPr>
+        <w:tab/>
+      </w:r>
+      <w:r>
+        <w:rPr>
+          <w:rFonts w:ascii="Tahoma" w:hAnsi="Tahoma" w:cs="Tahoma"/>
+          <w:iCs/>
+          <w:sz w:val="22"/>
+          <w:szCs w:val="22"/>
+        </w:rPr>
+        <w:tab/>
+      </w:r>
+      <w:r>
+        <w:rPr>
+          <w:rFonts w:ascii="Tahoma" w:hAnsi="Tahoma" w:cs="Tahoma"/>
+          <w:iCs/>
+          <w:sz w:val="22"/>
+          <w:szCs w:val="22"/>
+        </w:rPr>
+        <w:tab/>
+        <w:t>supplement it with additional genre categories.</w:t>
+      </w:r>
+    </w:p>
+    <w:p>
+      <w:pPr>
+        <w:pStyle w:val="NoSpacing"/>
+        <w:rPr>
+          <w:rFonts w:ascii="Tahoma" w:hAnsi="Tahoma" w:cs="Tahoma"/>
+          <w:iCs/>
+          <w:sz w:val="22"/>
+          <w:szCs w:val="22"/>
+        </w:rPr>
+      </w:pPr>
+    </w:p>
+    <w:p>
+      <w:pPr>
+        <w:pStyle w:val="NoSpacing"/>
+        <w:rPr>
+          <w:rFonts w:ascii="Tahoma" w:hAnsi="Tahoma" w:cs="Tahoma"/>
+          <w:b/>
+          <w:bCs/>
+          <w:iCs/>
+          <w:sz w:val="22"/>
+          <w:szCs w:val="22"/>
+        </w:rPr>
+      </w:pPr>
+      <w:r>
+        <w:rPr>
+          <w:rFonts w:ascii="Tahoma" w:hAnsi="Tahoma" w:cs="Tahoma"/>
+          <w:b/>
+          <w:bCs/>
+          <w:iCs/>
+          <w:sz w:val="22"/>
+          <w:szCs w:val="22"/>
+        </w:rPr>
+        <w:t xml:space="preserve">I could prompt the user to add more genre categories to the dictionary, and based on the length of items in the dictionary, add the next n + 1 key integer to the dictionary (along with the genre value). We’d then need to create a new Library instantiation with the new genres, since all of my setup logic is within the initializer. However, one could move those initializing functions (e.g., build library) into their own methods, and then call those methods again to rebuild the library whenever the genres get </w:t>
+      </w:r>
+      <w:r>
+        <w:rPr>
+          <w:rFonts w:ascii="Tahoma" w:hAnsi="Tahoma" w:cs="Tahoma"/>
+          <w:b/>
+          <w:bCs/>
+          <w:iCs/>
+          <w:sz w:val="22"/>
+          <w:szCs w:val="22"/>
+        </w:rPr>
+        <w:t>updated</w:t>
+      </w:r>
+      <w:r>
+        <w:rPr>
+          <w:rFonts w:ascii="Tahoma" w:hAnsi="Tahoma" w:cs="Tahoma"/>
+          <w:b/>
+          <w:bCs/>
+          <w:iCs/>
+          <w:sz w:val="22"/>
+          <w:szCs w:val="22"/>
         </w:rPr>
         <w:t xml:space="preserve"> </w:t>
       </w:r>
-      <w:r>
-        <w:rPr>
-          <w:rFonts w:ascii="Times New Roman" w:hAnsi="Times New Roman" w:cs="Times New Roman"/>
-        </w:rPr>
-        <w:t xml:space="preserve">How do they differ? </w:t>
-      </w:r>
-    </w:p>
-    <w:p>
-      <w:pPr>
-        <w:widowControl w:val="0"/>
-        <w:autoSpaceDE w:val="0"/>
-        <w:autoSpaceDN w:val="0"/>
-        <w:adjustRightInd w:val="0"/>
-        <w:rPr>
-          <w:rFonts w:ascii="Times New Roman" w:hAnsi="Times New Roman" w:cs="Times New Roman"/>
-        </w:rPr>
-      </w:pPr>
-    </w:p>
-    <w:p>
-      <w:pPr>
-        <w:widowControl w:val="0"/>
-        <w:autoSpaceDE w:val="0"/>
-        <w:autoSpaceDN w:val="0"/>
-        <w:adjustRightInd w:val="0"/>
-        <w:rPr>
-          <w:rFonts w:ascii="Times New Roman" w:hAnsi="Times New Roman" w:cs="Times New Roman"/>
-        </w:rPr>
-      </w:pPr>
-      <w:r>
-        <w:rPr>
-          <w:rFonts w:ascii="Times New Roman" w:hAnsi="Times New Roman" w:cs="Times New Roman"/>
-        </w:rPr>
-        <w:t>Both lists and values can hold a collection of values, which can be accessed using bracket notation.</w:t>
-      </w:r>
-      <w:r>
-        <w:rPr>
-          <w:rFonts w:ascii="Times New Roman" w:hAnsi="Times New Roman" w:cs="Times New Roman"/>
-        </w:rPr>
-        <w:t xml:space="preserve"> Both lists and </w:t>
-      </w:r>
-      <w:proofErr w:type="spellStart"/>
-      <w:r>
-        <w:rPr>
-          <w:rFonts w:ascii="Times New Roman" w:hAnsi="Times New Roman" w:cs="Times New Roman"/>
-        </w:rPr>
-        <w:t>dicts</w:t>
-      </w:r>
-      <w:proofErr w:type="spellEnd"/>
-      <w:r>
-        <w:rPr>
-          <w:rFonts w:ascii="Times New Roman" w:hAnsi="Times New Roman" w:cs="Times New Roman"/>
-        </w:rPr>
-        <w:t xml:space="preserve"> are mutable, which means we can add, remove, or edit values without having to reassign them to a new namespace.</w:t>
-      </w:r>
-      <w:r>
-        <w:rPr>
-          <w:rFonts w:ascii="Times New Roman" w:hAnsi="Times New Roman" w:cs="Times New Roman"/>
-        </w:rPr>
-        <w:br/>
-      </w:r>
-      <w:r>
-        <w:rPr>
-          <w:rFonts w:ascii="Times New Roman" w:hAnsi="Times New Roman" w:cs="Times New Roman"/>
-        </w:rPr>
-        <w:br/>
-      </w:r>
-      <w:r>
-        <w:rPr>
-          <w:rFonts w:ascii="Times New Roman" w:hAnsi="Times New Roman" w:cs="Times New Roman"/>
-        </w:rPr>
-        <w:t xml:space="preserve">Lists and dictionaries differ in that list values are accessed by index (int type) and values in dictionaries are accessed via </w:t>
-      </w:r>
-      <w:r>
-        <w:rPr>
-          <w:rFonts w:ascii="Times New Roman" w:hAnsi="Times New Roman" w:cs="Times New Roman"/>
-        </w:rPr>
-        <w:t>key (string type), and differ in many of their methods for reading/writing to the data they contain.</w:t>
-      </w:r>
-      <w:r>
-        <w:rPr>
-          <w:rFonts w:ascii="Times New Roman" w:hAnsi="Times New Roman" w:cs="Times New Roman"/>
-        </w:rPr>
-        <w:br/>
-      </w:r>
-      <w:r>
-        <w:rPr>
-          <w:rFonts w:ascii="Times New Roman" w:hAnsi="Times New Roman" w:cs="Times New Roman"/>
-        </w:rPr>
-        <w:br/>
-      </w:r>
-    </w:p>
-    <w:p>
-      <w:pPr>
-        <w:widowControl w:val="0"/>
-        <w:autoSpaceDE w:val="0"/>
-        <w:autoSpaceDN w:val="0"/>
-        <w:adjustRightInd w:val="0"/>
-        <w:rPr>
-          <w:rFonts w:ascii="Times New Roman" w:hAnsi="Times New Roman" w:cs="Times New Roman"/>
-        </w:rPr>
-      </w:pPr>
-      <w:r>
-        <w:rPr>
-          <w:rFonts w:ascii="Times New Roman" w:hAnsi="Times New Roman" w:cs="Times New Roman"/>
-        </w:rPr>
-        <w:t xml:space="preserve">(5) What have you learned </w:t>
-      </w:r>
-      <w:r>
-        <w:rPr>
-          <w:rFonts w:ascii="Times New Roman" w:hAnsi="Times New Roman" w:cs="Times New Roman"/>
-          <w:i/>
-          <w:iCs/>
-        </w:rPr>
-        <w:t>from</w:t>
-      </w:r>
-      <w:r>
-        <w:rPr>
-          <w:rFonts w:ascii="Times New Roman" w:hAnsi="Times New Roman" w:cs="Times New Roman"/>
-        </w:rPr>
-        <w:t xml:space="preserve"> performing and coding </w:t>
-      </w:r>
-      <w:r>
-        <w:rPr>
-          <w:rFonts w:ascii="Times New Roman" w:hAnsi="Times New Roman" w:cs="Times New Roman"/>
-          <w:i/>
-          <w:iCs/>
-        </w:rPr>
-        <w:t>for</w:t>
-      </w:r>
-      <w:r>
-        <w:rPr>
-          <w:rFonts w:ascii="Times New Roman" w:hAnsi="Times New Roman" w:cs="Times New Roman"/>
-        </w:rPr>
-        <w:t xml:space="preserve"> this lab                   assignment?</w:t>
-      </w:r>
-    </w:p>
-    <w:p>
-      <w:pPr>
-        <w:widowControl w:val="0"/>
-        <w:autoSpaceDE w:val="0"/>
-        <w:autoSpaceDN w:val="0"/>
-        <w:adjustRightInd w:val="0"/>
-        <w:rPr>
-          <w:rFonts w:ascii="Times New Roman" w:hAnsi="Times New Roman" w:cs="Times New Roman"/>
-        </w:rPr>
-      </w:pPr>
-      <w:r>
-        <w:rPr>
-          <w:rFonts w:ascii="Times New Roman" w:hAnsi="Times New Roman" w:cs="Times New Roman"/>
-        </w:rPr>
-        <w:br/>
-        <w:t>Refreshed knowledge about importing modules in Python.</w:t>
-      </w:r>
-    </w:p>
-    <w:p>
-      <w:pPr>
-        <w:widowControl w:val="0"/>
-        <w:autoSpaceDE w:val="0"/>
-        <w:autoSpaceDN w:val="0"/>
-        <w:adjustRightInd w:val="0"/>
-        <w:rPr>
-          <w:rFonts w:ascii="Times New Roman" w:hAnsi="Times New Roman" w:cs="Times New Roman"/>
-        </w:rPr>
-      </w:pPr>
     </w:p>
     <w:sectPr>
       <w:pgSz w:w="12240" w:h="15840"/>
@@ -562,7 +2481,7 @@
     <w:lsdException w:name="Body Text Indent 2" w:semiHidden="1" w:unhideWhenUsed="1"/>
     <w:lsdException w:name="Body Text Indent 3" w:semiHidden="1" w:unhideWhenUsed="1"/>
     <w:lsdException w:name="Block Text" w:semiHidden="1" w:unhideWhenUsed="1"/>
-    <w:lsdException w:name="Hyperlink" w:semiHidden="1" w:unhideWhenUsed="1"/>
+    <w:lsdException w:name="Hyperlink" w:semiHidden="1" w:uiPriority="0" w:unhideWhenUsed="1"/>
     <w:lsdException w:name="FollowedHyperlink" w:semiHidden="1" w:unhideWhenUsed="1"/>
     <w:lsdException w:name="Strong" w:uiPriority="22" w:qFormat="1"/>
     <w:lsdException w:name="Emphasis" w:uiPriority="20" w:qFormat="1"/>
@@ -631,7 +2550,7 @@
     <w:lsdException w:name="Table Web 2" w:semiHidden="1" w:unhideWhenUsed="1"/>
     <w:lsdException w:name="Table Web 3" w:semiHidden="1" w:unhideWhenUsed="1"/>
     <w:lsdException w:name="Balloon Text" w:semiHidden="1" w:unhideWhenUsed="1"/>
-    <w:lsdException w:name="Table Grid" w:uiPriority="39"/>
+    <w:lsdException w:name="Table Grid" w:uiPriority="0"/>
     <w:lsdException w:name="Table Theme" w:semiHidden="1" w:unhideWhenUsed="1"/>
     <w:lsdException w:name="Placeholder Text" w:semiHidden="1"/>
     <w:lsdException w:name="No Spacing" w:uiPriority="1" w:qFormat="1"/>
@@ -857,10 +2776,15 @@
   <w:style w:type="paragraph" w:default="1" w:styleId="Normal">
     <w:name w:val="Normal"/>
     <w:qFormat/>
+    <w:rsid w:val="004C054C"/>
+    <w:rPr>
+      <w:rFonts w:ascii="Times New Roman" w:eastAsia="Times New Roman" w:hAnsi="Times New Roman" w:cs="Times New Roman"/>
+    </w:rPr>
   </w:style>
   <w:style w:type="character" w:default="1" w:styleId="DefaultParagraphFont">
     <w:name w:val="Default Paragraph Font"/>
     <w:uiPriority w:val="1"/>
+    <w:semiHidden/>
     <w:unhideWhenUsed/>
   </w:style>
   <w:style w:type="table" w:default="1" w:styleId="TableNormal">
@@ -883,6 +2807,54 @@
     <w:uiPriority w:val="99"/>
     <w:semiHidden/>
     <w:unhideWhenUsed/>
+  </w:style>
+  <w:style w:type="table" w:styleId="TableGrid">
+    <w:name w:val="Table Grid"/>
+    <w:basedOn w:val="TableNormal"/>
+    <w:rsid w:val="004C054C"/>
+    <w:pPr>
+      <w:widowControl w:val="0"/>
+    </w:pPr>
+    <w:rPr>
+      <w:rFonts w:ascii="Times New Roman" w:eastAsia="Times New Roman" w:hAnsi="Times New Roman" w:cs="Times New Roman"/>
+      <w:sz w:val="20"/>
+      <w:szCs w:val="20"/>
+    </w:rPr>
+    <w:tblPr>
+      <w:tblBorders>
+        <w:top w:val="single" w:sz="4" w:space="0" w:color="auto"/>
+        <w:left w:val="single" w:sz="4" w:space="0" w:color="auto"/>
+        <w:bottom w:val="single" w:sz="4" w:space="0" w:color="auto"/>
+        <w:right w:val="single" w:sz="4" w:space="0" w:color="auto"/>
+        <w:insideH w:val="single" w:sz="4" w:space="0" w:color="auto"/>
+        <w:insideV w:val="single" w:sz="4" w:space="0" w:color="auto"/>
+      </w:tblBorders>
+    </w:tblPr>
+  </w:style>
+  <w:style w:type="paragraph" w:styleId="NoSpacing">
+    <w:name w:val="No Spacing"/>
+    <w:uiPriority w:val="1"/>
+    <w:qFormat/>
+    <w:rsid w:val="004C054C"/>
+    <w:pPr>
+      <w:widowControl w:val="0"/>
+    </w:pPr>
+    <w:rPr>
+      <w:rFonts w:ascii="Times New Roman" w:eastAsia="Times New Roman" w:hAnsi="Times New Roman" w:cs="Times New Roman"/>
+      <w:snapToGrid w:val="0"/>
+      <w:sz w:val="20"/>
+      <w:szCs w:val="20"/>
+    </w:rPr>
+  </w:style>
+  <w:style w:type="character" w:styleId="Hyperlink">
+    <w:name w:val="Hyperlink"/>
+    <w:basedOn w:val="DefaultParagraphFont"/>
+    <w:unhideWhenUsed/>
+    <w:rsid w:val="004C054C"/>
+    <w:rPr>
+      <w:color w:val="0563C1" w:themeColor="hyperlink"/>
+      <w:u w:val="single"/>
+    </w:rPr>
   </w:style>
 </w:styles>
 </file>
